--- a/CSC501_Management_CS_Professional/Module 8/System_Planning_and_Process.docx
+++ b/CSC501_Management_CS_Professional/Module 8/System_Planning_and_Process.docx
@@ -431,9 +431,9 @@
         <w:spacing w:line="480" w:lineRule="auto"/>
         <w:rPr>
           <w:rFonts w:ascii="Arial" w:cs="Arial" w:eastAsia="Arial" w:hAnsi="Arial"/>
-          <w:sz w:val="24"/>
-          <w:szCs w:val="24"/>
-          <w:highlight w:val="white"/>
+          <w:color w:val="343a3f"/>
+          <w:sz w:val="24"/>
+          <w:szCs w:val="24"/>
         </w:rPr>
       </w:pPr>
       <w:r>
@@ -445,516 +445,27 @@
           <w:rtl w:val="0"/>
         </w:rPr>
         <w:tab/>
-        <w:t xml:space="preserve">Project </w:t>
-      </w:r>
-    </w:p>
-    <w:p>
-      <w:pPr>
-        <w:spacing w:line="480" w:lineRule="auto"/>
-        <w:rPr>
-          <w:rFonts w:ascii="Arial" w:cs="Arial" w:eastAsia="Arial" w:hAnsi="Arial"/>
-          <w:sz w:val="24"/>
-          <w:szCs w:val="24"/>
-          <w:highlight w:val="white"/>
-        </w:rPr>
-      </w:pPr>
-      <w:r>
-        <w:rPr>
-          <w:rFonts w:ascii="Arial" w:cs="Arial" w:eastAsia="Arial" w:hAnsi="Arial"/>
-          <w:sz w:val="24"/>
-          <w:szCs w:val="24"/>
-          <w:highlight w:val="white"/>
-          <w:rtl w:val="0"/>
-        </w:rPr>
-        <w:tab/>
-        <w:t xml:space="preserve">include references 4 and 5 in intro. </w:t>
-      </w:r>
-    </w:p>
-    <w:p>
-      <w:pPr>
-        <w:spacing w:line="480" w:lineRule="auto"/>
-        <w:rPr>
-          <w:rFonts w:ascii="Arial" w:cs="Arial" w:eastAsia="Arial" w:hAnsi="Arial"/>
-          <w:sz w:val="24"/>
-          <w:szCs w:val="24"/>
-          <w:highlight w:val="white"/>
-        </w:rPr>
-      </w:pPr>
-      <w:r>
-        <w:rPr>
-          <w:rtl w:val="0"/>
-        </w:rPr>
-      </w:r>
-    </w:p>
-    <w:p>
-      <w:pPr>
-        <w:shd w:fill="ffffff" w:val="clear"/>
-        <w:spacing w:after="180" w:line="480" w:lineRule="auto"/>
-        <w:rPr>
-          <w:rFonts w:ascii="Arial" w:cs="Arial" w:eastAsia="Arial" w:hAnsi="Arial"/>
-          <w:b w:val="1"/>
-          <w:sz w:val="24"/>
-          <w:szCs w:val="24"/>
-        </w:rPr>
-      </w:pPr>
-      <w:r>
-        <w:rPr>
-          <w:rFonts w:ascii="Arial" w:cs="Arial" w:eastAsia="Arial" w:hAnsi="Arial"/>
-          <w:b w:val="1"/>
-          <w:sz w:val="24"/>
-          <w:szCs w:val="24"/>
-          <w:rtl w:val="0"/>
-        </w:rPr>
-        <w:t xml:space="preserve">Four</w:t>
-      </w:r>
-    </w:p>
-    <w:p>
-      <w:pPr>
-        <w:shd w:fill="ffffff" w:val="clear"/>
-        <w:spacing w:after="180" w:line="480" w:lineRule="auto"/>
-        <w:rPr>
-          <w:rFonts w:ascii="Arial" w:cs="Arial" w:eastAsia="Arial" w:hAnsi="Arial"/>
-          <w:sz w:val="24"/>
-          <w:szCs w:val="24"/>
-        </w:rPr>
-      </w:pPr>
-      <w:r>
-        <w:rPr>
-          <w:rFonts w:ascii="Arial" w:cs="Arial" w:eastAsia="Arial" w:hAnsi="Arial"/>
-          <w:sz w:val="24"/>
-          <w:szCs w:val="24"/>
-          <w:rtl w:val="0"/>
-        </w:rPr>
-        <w:t xml:space="preserve">Ashfaq, A., Muhammad, B., Khalid, L. &amp; Zainab. (2021). A Study of Project Management Processes for Sustainable and Successful Projects in Software Industry: Expectations vs. Perceptions of Managers. </w:t>
-      </w:r>
-      <w:r>
-        <w:rPr>
-          <w:rFonts w:ascii="Arial" w:cs="Arial" w:eastAsia="Arial" w:hAnsi="Arial"/>
-          <w:i w:val="1"/>
-          <w:sz w:val="24"/>
-          <w:szCs w:val="24"/>
-          <w:rtl w:val="0"/>
-        </w:rPr>
-        <w:t xml:space="preserve">Journal of Accounting and Finance in Emerging Economies, 7</w:t>
-      </w:r>
-      <w:r>
-        <w:rPr>
-          <w:rFonts w:ascii="Arial" w:cs="Arial" w:eastAsia="Arial" w:hAnsi="Arial"/>
-          <w:sz w:val="24"/>
-          <w:szCs w:val="24"/>
-          <w:rtl w:val="0"/>
-        </w:rPr>
-        <w:t xml:space="preserve">(1). </w:t>
-      </w:r>
-    </w:p>
-    <w:p>
-      <w:pPr>
-        <w:shd w:fill="ffffff" w:val="clear"/>
-        <w:spacing w:after="180" w:line="480" w:lineRule="auto"/>
-        <w:rPr>
-          <w:rFonts w:ascii="Arial" w:cs="Arial" w:eastAsia="Arial" w:hAnsi="Arial"/>
-          <w:sz w:val="24"/>
-          <w:szCs w:val="24"/>
-        </w:rPr>
-      </w:pPr>
-      <w:r>
-        <w:rPr>
-          <w:rFonts w:ascii="Arial" w:cs="Arial" w:eastAsia="Arial" w:hAnsi="Arial"/>
-          <w:color w:val="595959"/>
-          <w:sz w:val="20"/>
-          <w:szCs w:val="20"/>
-          <w:rtl w:val="0"/>
-        </w:rPr>
-        <w:t xml:space="preserve">The </w:t>
-      </w:r>
-      <w:r>
-        <w:rPr>
-          <w:rFonts w:ascii="Arial" w:cs="Arial" w:eastAsia="Arial" w:hAnsi="Arial"/>
-          <w:b w:val="1"/>
-          <w:color w:val="595959"/>
-          <w:sz w:val="20"/>
-          <w:szCs w:val="20"/>
-          <w:rtl w:val="0"/>
-        </w:rPr>
-        <w:t xml:space="preserve">project</w:t>
-      </w:r>
-      <w:r>
-        <w:rPr>
-          <w:rFonts w:ascii="Arial" w:cs="Arial" w:eastAsia="Arial" w:hAnsi="Arial"/>
-          <w:color w:val="595959"/>
-          <w:sz w:val="20"/>
-          <w:szCs w:val="20"/>
-          <w:rtl w:val="0"/>
-        </w:rPr>
-        <w:t xml:space="preserve"> managers who are familiar with PMPs are therefore needed for the proper implementation of these </w:t>
-      </w:r>
-      <w:r>
-        <w:rPr>
-          <w:rFonts w:ascii="Arial" w:cs="Arial" w:eastAsia="Arial" w:hAnsi="Arial"/>
-          <w:b w:val="1"/>
-          <w:color w:val="595959"/>
-          <w:sz w:val="20"/>
-          <w:szCs w:val="20"/>
-          <w:rtl w:val="0"/>
-        </w:rPr>
-        <w:t xml:space="preserve">processes</w:t>
-      </w:r>
-      <w:r>
-        <w:rPr>
-          <w:rFonts w:ascii="Arial" w:cs="Arial" w:eastAsia="Arial" w:hAnsi="Arial"/>
-          <w:color w:val="595959"/>
-          <w:sz w:val="20"/>
-          <w:szCs w:val="20"/>
-          <w:rtl w:val="0"/>
-        </w:rPr>
-        <w:t xml:space="preserve">, which will lead to sustainable and successful software </w:t>
-      </w:r>
-      <w:r>
-        <w:rPr>
-          <w:rFonts w:ascii="Arial" w:cs="Arial" w:eastAsia="Arial" w:hAnsi="Arial"/>
-          <w:b w:val="1"/>
-          <w:color w:val="595959"/>
-          <w:sz w:val="20"/>
-          <w:szCs w:val="20"/>
-          <w:rtl w:val="0"/>
-        </w:rPr>
-        <w:t xml:space="preserve">projects</w:t>
-      </w:r>
-      <w:r>
-        <w:rPr>
-          <w:rFonts w:ascii="Arial" w:cs="Arial" w:eastAsia="Arial" w:hAnsi="Arial"/>
-          <w:color w:val="595959"/>
-          <w:sz w:val="20"/>
-          <w:szCs w:val="20"/>
-          <w:rtl w:val="0"/>
-        </w:rPr>
-        <w:t xml:space="preserve">. </w:t>
-      </w:r>
-      <w:r>
-        <w:rPr>
-          <w:rtl w:val="0"/>
-        </w:rPr>
-      </w:r>
-    </w:p>
-    <w:p>
-      <w:pPr>
-        <w:shd w:fill="ffffff" w:val="clear"/>
-        <w:spacing w:after="180" w:line="480" w:lineRule="auto"/>
-        <w:rPr>
-          <w:rFonts w:ascii="Arial" w:cs="Arial" w:eastAsia="Arial" w:hAnsi="Arial"/>
-          <w:b w:val="1"/>
-          <w:sz w:val="24"/>
-          <w:szCs w:val="24"/>
-        </w:rPr>
-      </w:pPr>
-      <w:r>
-        <w:rPr>
-          <w:rFonts w:ascii="Arial" w:cs="Arial" w:eastAsia="Arial" w:hAnsi="Arial"/>
-          <w:b w:val="1"/>
-          <w:sz w:val="24"/>
-          <w:szCs w:val="24"/>
-          <w:rtl w:val="0"/>
-        </w:rPr>
-        <w:t xml:space="preserve">Five</w:t>
-      </w:r>
-    </w:p>
-    <w:p>
-      <w:pPr>
-        <w:shd w:fill="ffffff" w:val="clear"/>
-        <w:spacing w:after="180" w:line="480" w:lineRule="auto"/>
-        <w:rPr>
-          <w:rFonts w:ascii="Arial" w:cs="Arial" w:eastAsia="Arial" w:hAnsi="Arial"/>
-          <w:color w:val="595959"/>
-          <w:sz w:val="20"/>
-          <w:szCs w:val="20"/>
-          <w:shd w:fill="f5f5f5" w:val="clear"/>
-        </w:rPr>
-      </w:pPr>
-      <w:r>
-        <w:rPr>
-          <w:rFonts w:ascii="Arial" w:cs="Arial" w:eastAsia="Arial" w:hAnsi="Arial"/>
-          <w:sz w:val="24"/>
-          <w:szCs w:val="24"/>
-          <w:rtl w:val="0"/>
-        </w:rPr>
-        <w:t xml:space="preserve">Felician, A. (2011). Management of Software Development Projects. </w:t>
-      </w:r>
-      <w:r>
-        <w:rPr>
-          <w:rFonts w:ascii="Arial" w:cs="Arial" w:eastAsia="Arial" w:hAnsi="Arial"/>
-          <w:i w:val="1"/>
-          <w:sz w:val="24"/>
-          <w:szCs w:val="24"/>
-          <w:rtl w:val="0"/>
-        </w:rPr>
-        <w:t xml:space="preserve">Oeconomics of Knowledge, 3</w:t>
-      </w:r>
-      <w:r>
-        <w:rPr>
-          <w:rFonts w:ascii="Arial" w:cs="Arial" w:eastAsia="Arial" w:hAnsi="Arial"/>
-          <w:sz w:val="24"/>
-          <w:szCs w:val="24"/>
-          <w:rtl w:val="0"/>
-        </w:rPr>
-        <w:t xml:space="preserve">(2), 10-18.</w:t>
-      </w:r>
-      <w:r>
-        <w:rPr>
-          <w:rtl w:val="0"/>
-        </w:rPr>
-      </w:r>
-    </w:p>
-    <w:p>
-      <w:pPr>
-        <w:shd w:fill="ffffff" w:val="clear"/>
-        <w:spacing w:after="180" w:line="480" w:lineRule="auto"/>
-        <w:rPr>
-          <w:rFonts w:ascii="Arial" w:cs="Arial" w:eastAsia="Arial" w:hAnsi="Arial"/>
-          <w:color w:val="595959"/>
-          <w:sz w:val="20"/>
-          <w:szCs w:val="20"/>
-          <w:shd w:fill="f5f5f5" w:val="clear"/>
-        </w:rPr>
-      </w:pPr>
-      <w:r>
-        <w:rPr>
-          <w:rFonts w:ascii="Arial" w:cs="Arial" w:eastAsia="Arial" w:hAnsi="Arial"/>
-          <w:color w:val="595959"/>
-          <w:sz w:val="20"/>
-          <w:szCs w:val="20"/>
-          <w:shd w:fill="f5f5f5" w:val="clear"/>
-          <w:rtl w:val="0"/>
-        </w:rPr>
-        <w:t xml:space="preserve">Any major software development starts with the Initiating </w:t>
-      </w:r>
-      <w:r>
-        <w:rPr>
-          <w:rFonts w:ascii="Arial" w:cs="Arial" w:eastAsia="Arial" w:hAnsi="Arial"/>
-          <w:b w:val="1"/>
-          <w:color w:val="595959"/>
-          <w:sz w:val="20"/>
-          <w:szCs w:val="20"/>
-          <w:shd w:fill="f5f5f5" w:val="clear"/>
-          <w:rtl w:val="0"/>
-        </w:rPr>
-        <w:t xml:space="preserve">process</w:t>
-      </w:r>
-      <w:r>
-        <w:rPr>
-          <w:rFonts w:ascii="Arial" w:cs="Arial" w:eastAsia="Arial" w:hAnsi="Arial"/>
-          <w:color w:val="595959"/>
-          <w:sz w:val="20"/>
-          <w:szCs w:val="20"/>
-          <w:shd w:fill="f5f5f5" w:val="clear"/>
-          <w:rtl w:val="0"/>
-        </w:rPr>
-        <w:t xml:space="preserve"> group. Once the charter document is approved, the Planning and then to the Executing stages will follow. Monitoring and Controlling is measuring the potential performance deviation of the </w:t>
-      </w:r>
-      <w:r>
-        <w:rPr>
-          <w:rFonts w:ascii="Arial" w:cs="Arial" w:eastAsia="Arial" w:hAnsi="Arial"/>
-          <w:b w:val="1"/>
-          <w:color w:val="595959"/>
-          <w:sz w:val="20"/>
-          <w:szCs w:val="20"/>
-          <w:shd w:fill="f5f5f5" w:val="clear"/>
-          <w:rtl w:val="0"/>
-        </w:rPr>
-        <w:t xml:space="preserve">project</w:t>
-      </w:r>
-      <w:r>
-        <w:rPr>
-          <w:rFonts w:ascii="Arial" w:cs="Arial" w:eastAsia="Arial" w:hAnsi="Arial"/>
-          <w:color w:val="595959"/>
-          <w:sz w:val="20"/>
-          <w:szCs w:val="20"/>
-          <w:shd w:fill="f5f5f5" w:val="clear"/>
-          <w:rtl w:val="0"/>
-        </w:rPr>
-        <w:t xml:space="preserve"> in terms of schedule and costs and performs the related Integrated Change Control activities. At the end, during the Closing, the program/</w:t>
-      </w:r>
-      <w:r>
-        <w:rPr>
-          <w:rFonts w:ascii="Arial" w:cs="Arial" w:eastAsia="Arial" w:hAnsi="Arial"/>
-          <w:b w:val="1"/>
-          <w:color w:val="595959"/>
-          <w:sz w:val="20"/>
-          <w:szCs w:val="20"/>
-          <w:shd w:fill="f5f5f5" w:val="clear"/>
-          <w:rtl w:val="0"/>
-        </w:rPr>
-        <w:t xml:space="preserve">project</w:t>
-      </w:r>
-      <w:r>
-        <w:rPr>
-          <w:rFonts w:ascii="Arial" w:cs="Arial" w:eastAsia="Arial" w:hAnsi="Arial"/>
-          <w:color w:val="595959"/>
-          <w:sz w:val="20"/>
-          <w:szCs w:val="20"/>
-          <w:shd w:fill="f5f5f5" w:val="clear"/>
-          <w:rtl w:val="0"/>
-        </w:rPr>
-        <w:t xml:space="preserve"> manager will check the entire work is completed and the objectives are met.</w:t>
-      </w:r>
-    </w:p>
-    <w:p>
-      <w:pPr>
-        <w:shd w:fill="ffffff" w:val="clear"/>
-        <w:spacing w:after="180" w:line="480" w:lineRule="auto"/>
-        <w:rPr>
-          <w:rFonts w:ascii="Arial" w:cs="Arial" w:eastAsia="Arial" w:hAnsi="Arial"/>
-          <w:color w:val="595959"/>
-          <w:sz w:val="20"/>
-          <w:szCs w:val="20"/>
-          <w:shd w:fill="f5f5f5" w:val="clear"/>
-        </w:rPr>
-      </w:pPr>
-      <w:r>
-        <w:rPr>
-          <w:rtl w:val="0"/>
-        </w:rPr>
-      </w:r>
-    </w:p>
-    <w:p>
-      <w:pPr>
-        <w:shd w:fill="ffffff" w:val="clear"/>
-        <w:spacing w:after="180" w:before="180" w:line="276" w:lineRule="auto"/>
-        <w:ind w:left="0" w:firstLine="0"/>
-        <w:rPr>
-          <w:rFonts w:ascii="Arial" w:cs="Arial" w:eastAsia="Arial" w:hAnsi="Arial"/>
-          <w:color w:val="343a3f"/>
-          <w:sz w:val="24"/>
-          <w:szCs w:val="24"/>
-        </w:rPr>
-      </w:pPr>
-      <w:r>
-        <w:rPr>
-          <w:rFonts w:ascii="Arial" w:cs="Arial" w:eastAsia="Arial" w:hAnsi="Arial"/>
-          <w:color w:val="343a3f"/>
-          <w:sz w:val="24"/>
-          <w:szCs w:val="24"/>
-          <w:rtl w:val="0"/>
-        </w:rPr>
-        <w:t xml:space="preserve"> a description of the project and </w:t>
-      </w:r>
-      <w:r>
-        <w:rPr>
-          <w:rFonts w:ascii="Arial" w:cs="Arial" w:eastAsia="Arial" w:hAnsi="Arial"/>
-          <w:color w:val="343a3f"/>
-          <w:sz w:val="24"/>
-          <w:szCs w:val="24"/>
-          <w:u w:val="single"/>
-          <w:rtl w:val="0"/>
-        </w:rPr>
-        <w:t xml:space="preserve">all the project's associated processes</w:t>
-      </w:r>
-      <w:r>
-        <w:rPr>
-          <w:rtl w:val="0"/>
-        </w:rPr>
-      </w:r>
-    </w:p>
-    <w:p>
-      <w:pPr>
-        <w:shd w:fill="ffffff" w:val="clear"/>
-        <w:spacing w:after="180" w:before="180" w:line="276" w:lineRule="auto"/>
-        <w:ind w:left="0" w:firstLine="0"/>
-        <w:rPr>
-          <w:rFonts w:ascii="Arial" w:cs="Arial" w:eastAsia="Arial" w:hAnsi="Arial"/>
-          <w:color w:val="343a3f"/>
-          <w:sz w:val="24"/>
-          <w:szCs w:val="24"/>
-          <w:u w:val="single"/>
-        </w:rPr>
-      </w:pPr>
-      <w:r>
-        <w:rPr>
-          <w:rFonts w:ascii="Arial" w:cs="Arial" w:eastAsia="Arial" w:hAnsi="Arial"/>
-          <w:color w:val="343a3f"/>
-          <w:sz w:val="24"/>
-          <w:szCs w:val="24"/>
-          <w:u w:val="single"/>
-          <w:rtl w:val="0"/>
-        </w:rPr>
-        <w:t xml:space="preserve">discuss the details associated with planning, inception, project lifecycle, and closure</w:t>
-      </w:r>
-    </w:p>
-    <w:p>
-      <w:pPr>
-        <w:shd w:fill="ffffff" w:val="clear"/>
-        <w:spacing w:after="180" w:before="180" w:line="276" w:lineRule="auto"/>
-        <w:ind w:left="0" w:firstLine="0"/>
-        <w:rPr>
-          <w:rFonts w:ascii="Arial" w:cs="Arial" w:eastAsia="Arial" w:hAnsi="Arial"/>
-          <w:color w:val="343a3f"/>
-          <w:sz w:val="24"/>
-          <w:szCs w:val="24"/>
-        </w:rPr>
-      </w:pPr>
-      <w:r>
-        <w:rPr>
-          <w:rFonts w:ascii="Arial" w:cs="Arial" w:eastAsia="Arial" w:hAnsi="Arial"/>
-          <w:color w:val="343a3f"/>
-          <w:sz w:val="24"/>
-          <w:szCs w:val="24"/>
-          <w:rtl w:val="0"/>
-        </w:rPr>
-        <w:t xml:space="preserve">need to review notes for each of these phases specifically and make sure they are addressed directly</w:t>
-      </w:r>
-    </w:p>
-    <w:p>
-      <w:pPr>
-        <w:shd w:fill="ffffff" w:val="clear"/>
-        <w:spacing w:after="180" w:before="180" w:line="276" w:lineRule="auto"/>
-        <w:ind w:left="0" w:firstLine="0"/>
-        <w:rPr>
-          <w:rFonts w:ascii="Arial" w:cs="Arial" w:eastAsia="Arial" w:hAnsi="Arial"/>
-          <w:color w:val="343a3f"/>
-          <w:sz w:val="24"/>
-          <w:szCs w:val="24"/>
-        </w:rPr>
-      </w:pPr>
-      <w:r>
-        <w:rPr>
-          <w:rtl w:val="0"/>
-        </w:rPr>
-      </w:r>
-    </w:p>
-    <w:p>
-      <w:pPr>
-        <w:shd w:fill="ffffff" w:val="clear"/>
-        <w:spacing w:after="180" w:before="180" w:line="276" w:lineRule="auto"/>
-        <w:ind w:left="0" w:firstLine="0"/>
-        <w:rPr>
-          <w:rFonts w:ascii="Arial" w:cs="Arial" w:eastAsia="Arial" w:hAnsi="Arial"/>
-          <w:color w:val="343a3f"/>
-          <w:sz w:val="24"/>
-          <w:szCs w:val="24"/>
-        </w:rPr>
-      </w:pPr>
-      <w:r>
-        <w:rPr>
-          <w:rFonts w:ascii="Arial" w:cs="Arial" w:eastAsia="Arial" w:hAnsi="Arial"/>
-          <w:color w:val="343a3f"/>
-          <w:sz w:val="24"/>
-          <w:szCs w:val="24"/>
-          <w:rtl w:val="0"/>
-        </w:rPr>
-        <w:t xml:space="preserve">try to provide a little more detail in your introduction</w:t>
-      </w:r>
-    </w:p>
-    <w:p>
-      <w:pPr>
-        <w:shd w:fill="ffffff" w:val="clear"/>
-        <w:spacing w:after="180" w:before="180" w:line="276" w:lineRule="auto"/>
-        <w:ind w:left="720" w:firstLine="0"/>
-        <w:rPr>
-          <w:rFonts w:ascii="Arial" w:cs="Arial" w:eastAsia="Arial" w:hAnsi="Arial"/>
-          <w:color w:val="343a3f"/>
-          <w:sz w:val="24"/>
-          <w:szCs w:val="24"/>
-        </w:rPr>
-      </w:pPr>
+        <w:t xml:space="preserve">A successful and sustainable software project mandates the implementation of trusted project management processes (Ashfaq et al., 2021). The first process group is project initiation. In this process the project is defined from a business case and the project’s feasibility is determined </w:t>
+      </w:r>
+      <w:r>
+        <w:rPr>
+          <w:rFonts w:ascii="Arial" w:cs="Arial" w:eastAsia="Arial" w:hAnsi="Arial"/>
+          <w:sz w:val="24"/>
+          <w:szCs w:val="24"/>
+          <w:rtl w:val="0"/>
+        </w:rPr>
+        <w:t xml:space="preserve">(Felician, 2011)</w:t>
+      </w:r>
+      <w:r>
+        <w:rPr>
+          <w:rFonts w:ascii="Arial" w:cs="Arial" w:eastAsia="Arial" w:hAnsi="Arial"/>
+          <w:sz w:val="24"/>
+          <w:szCs w:val="24"/>
+          <w:highlight w:val="white"/>
+          <w:rtl w:val="0"/>
+        </w:rPr>
+        <w:t xml:space="preserve">. After the project charter is approved, the project enters the planning process group. The project scope and project management plan are established in this process. Scope encompasses the cost, schedule, and resources allocated. Subsequently, throughout the execution process all planned deliverables are generated. During the monitoring process as milestones are reached, they are reported to stakeholders and scope changes are observed for impacts on project performance. Finally, the closing process group provides assurances that all contracted work has been completed and the project is recognized as formally closed by all parties. These processes in addition to a comprehensive examination of key components are elaborated for the project documentation.</w:t>
+      </w:r>
       <w:r>
         <w:rPr>
           <w:rtl w:val="0"/>
@@ -1113,12 +624,12 @@
           <wp:inline distB="114300" distT="114300" distL="114300" distR="114300">
             <wp:extent cx="3896291" cy="4566692"/>
             <wp:effectExtent b="0" l="0" r="0" t="0"/>
-            <wp:docPr id="11" name="image6.png"/>
+            <wp:docPr id="11" name="image5.png"/>
             <a:graphic>
               <a:graphicData uri="http://schemas.openxmlformats.org/drawingml/2006/picture">
                 <pic:pic>
                   <pic:nvPicPr>
-                    <pic:cNvPr id="0" name="image6.png"/>
+                    <pic:cNvPr id="0" name="image5.png"/>
                     <pic:cNvPicPr preferRelativeResize="0"/>
                   </pic:nvPicPr>
                   <pic:blipFill>
@@ -1324,12 +835,12 @@
           <wp:inline distB="114300" distT="114300" distL="114300" distR="114300">
             <wp:extent cx="5943600" cy="2120900"/>
             <wp:effectExtent b="0" l="0" r="0" t="0"/>
-            <wp:docPr id="10" name="image7.png"/>
+            <wp:docPr id="10" name="image2.png"/>
             <a:graphic>
               <a:graphicData uri="http://schemas.openxmlformats.org/drawingml/2006/picture">
                 <pic:pic>
                   <pic:nvPicPr>
-                    <pic:cNvPr id="0" name="image7.png"/>
+                    <pic:cNvPr id="0" name="image2.png"/>
                     <pic:cNvPicPr preferRelativeResize="0"/>
                   </pic:nvPicPr>
                   <pic:blipFill>
@@ -1622,12 +1133,12 @@
           <wp:inline distB="114300" distT="114300" distL="114300" distR="114300">
             <wp:extent cx="5943600" cy="2959100"/>
             <wp:effectExtent b="0" l="0" r="0" t="0"/>
-            <wp:docPr id="5" name="image5.png"/>
+            <wp:docPr id="5" name="image4.png"/>
             <a:graphic>
               <a:graphicData uri="http://schemas.openxmlformats.org/drawingml/2006/picture">
                 <pic:pic>
                   <pic:nvPicPr>
-                    <pic:cNvPr id="0" name="image5.png"/>
+                    <pic:cNvPr id="0" name="image4.png"/>
                     <pic:cNvPicPr preferRelativeResize="0"/>
                   </pic:nvPicPr>
                   <pic:blipFill>
@@ -2034,12 +1545,12 @@
           <wp:inline distB="114300" distT="114300" distL="114300" distR="114300">
             <wp:extent cx="5943600" cy="1160892"/>
             <wp:effectExtent b="0" l="0" r="0" t="0"/>
-            <wp:docPr id="9" name="image4.png"/>
+            <wp:docPr id="9" name="image1.png"/>
             <a:graphic>
               <a:graphicData uri="http://schemas.openxmlformats.org/drawingml/2006/picture">
                 <pic:pic>
                   <pic:nvPicPr>
-                    <pic:cNvPr id="0" name="image4.png"/>
+                    <pic:cNvPr id="0" name="image1.png"/>
                     <pic:cNvPicPr preferRelativeResize="0"/>
                   </pic:nvPicPr>
                   <pic:blipFill>
@@ -2245,12 +1756,12 @@
           <wp:inline distB="114300" distT="114300" distL="114300" distR="114300">
             <wp:extent cx="5943600" cy="4025900"/>
             <wp:effectExtent b="0" l="0" r="0" t="0"/>
-            <wp:docPr id="7" name="image2.png"/>
+            <wp:docPr id="7" name="image7.png"/>
             <a:graphic>
               <a:graphicData uri="http://schemas.openxmlformats.org/drawingml/2006/picture">
                 <pic:pic>
                   <pic:nvPicPr>
-                    <pic:cNvPr id="0" name="image2.png"/>
+                    <pic:cNvPr id="0" name="image7.png"/>
                     <pic:cNvPicPr preferRelativeResize="0"/>
                   </pic:nvPicPr>
                   <pic:blipFill>
@@ -2579,12 +2090,12 @@
           <wp:inline distB="114300" distT="114300" distL="114300" distR="114300">
             <wp:extent cx="5943600" cy="4559300"/>
             <wp:effectExtent b="0" l="0" r="0" t="0"/>
-            <wp:docPr id="8" name="image1.png"/>
+            <wp:docPr id="8" name="image3.png"/>
             <a:graphic>
               <a:graphicData uri="http://schemas.openxmlformats.org/drawingml/2006/picture">
                 <pic:pic>
                   <pic:nvPicPr>
-                    <pic:cNvPr id="0" name="image1.png"/>
+                    <pic:cNvPr id="0" name="image3.png"/>
                     <pic:cNvPicPr preferRelativeResize="0"/>
                   </pic:nvPicPr>
                   <pic:blipFill>
@@ -2872,12 +2383,12 @@
           <wp:inline distB="114300" distT="114300" distL="114300" distR="114300">
             <wp:extent cx="3766425" cy="5230267"/>
             <wp:effectExtent b="0" l="0" r="0" t="0"/>
-            <wp:docPr id="6" name="image3.png"/>
+            <wp:docPr id="6" name="image6.png"/>
             <a:graphic>
               <a:graphicData uri="http://schemas.openxmlformats.org/drawingml/2006/picture">
                 <pic:pic>
                   <pic:nvPicPr>
-                    <pic:cNvPr id="0" name="image3.png"/>
+                    <pic:cNvPr id="0" name="image6.png"/>
                     <pic:cNvPicPr preferRelativeResize="0"/>
                   </pic:nvPicPr>
                   <pic:blipFill>
@@ -3569,6 +3080,117 @@
     </w:p>
     <w:p>
       <w:pPr>
+        <w:shd w:fill="ffffff" w:val="clear"/>
+        <w:spacing w:after="180" w:line="480" w:lineRule="auto"/>
+        <w:rPr>
+          <w:rFonts w:ascii="Arial" w:cs="Arial" w:eastAsia="Arial" w:hAnsi="Arial"/>
+          <w:sz w:val="24"/>
+          <w:szCs w:val="24"/>
+        </w:rPr>
+      </w:pPr>
+      <w:r>
+        <w:rPr>
+          <w:rFonts w:ascii="Arial" w:cs="Arial" w:eastAsia="Arial" w:hAnsi="Arial"/>
+          <w:sz w:val="24"/>
+          <w:szCs w:val="24"/>
+          <w:rtl w:val="0"/>
+        </w:rPr>
+        <w:t xml:space="preserve">Ashfaq, A., Muhammad, B., Khalid, L. &amp; Zainab. (2021). A Study of Project</w:t>
+      </w:r>
+    </w:p>
+    <w:p>
+      <w:pPr>
+        <w:shd w:fill="ffffff" w:val="clear"/>
+        <w:spacing w:after="180" w:line="480" w:lineRule="auto"/>
+        <w:ind w:firstLine="720"/>
+        <w:rPr>
+          <w:rFonts w:ascii="Arial" w:cs="Arial" w:eastAsia="Arial" w:hAnsi="Arial"/>
+          <w:sz w:val="24"/>
+          <w:szCs w:val="24"/>
+        </w:rPr>
+      </w:pPr>
+      <w:r>
+        <w:rPr>
+          <w:rFonts w:ascii="Arial" w:cs="Arial" w:eastAsia="Arial" w:hAnsi="Arial"/>
+          <w:sz w:val="24"/>
+          <w:szCs w:val="24"/>
+          <w:rtl w:val="0"/>
+        </w:rPr>
+        <w:t xml:space="preserve">Management Processes for Sustainable and Successful Projects in Software</w:t>
+      </w:r>
+    </w:p>
+    <w:p>
+      <w:pPr>
+        <w:shd w:fill="ffffff" w:val="clear"/>
+        <w:spacing w:after="180" w:line="480" w:lineRule="auto"/>
+        <w:ind w:firstLine="720"/>
+        <w:rPr>
+          <w:rFonts w:ascii="Arial" w:cs="Arial" w:eastAsia="Arial" w:hAnsi="Arial"/>
+          <w:i w:val="1"/>
+          <w:sz w:val="24"/>
+          <w:szCs w:val="24"/>
+        </w:rPr>
+      </w:pPr>
+      <w:r>
+        <w:rPr>
+          <w:rFonts w:ascii="Arial" w:cs="Arial" w:eastAsia="Arial" w:hAnsi="Arial"/>
+          <w:sz w:val="24"/>
+          <w:szCs w:val="24"/>
+          <w:rtl w:val="0"/>
+        </w:rPr>
+        <w:t xml:space="preserve">Industry: Expectations vs. Perceptions of Managers. </w:t>
+      </w:r>
+      <w:r>
+        <w:rPr>
+          <w:rFonts w:ascii="Arial" w:cs="Arial" w:eastAsia="Arial" w:hAnsi="Arial"/>
+          <w:i w:val="1"/>
+          <w:sz w:val="24"/>
+          <w:szCs w:val="24"/>
+          <w:rtl w:val="0"/>
+        </w:rPr>
+        <w:t xml:space="preserve">Journal of Accounting and</w:t>
+      </w:r>
+    </w:p>
+    <w:p>
+      <w:pPr>
+        <w:shd w:fill="ffffff" w:val="clear"/>
+        <w:spacing w:after="180" w:line="480" w:lineRule="auto"/>
+        <w:ind w:firstLine="720"/>
+        <w:rPr>
+          <w:rFonts w:ascii="Arial" w:cs="Arial" w:eastAsia="Arial" w:hAnsi="Arial"/>
+          <w:color w:val="010101"/>
+          <w:sz w:val="24"/>
+          <w:szCs w:val="24"/>
+          <w:shd w:fill="fcfcfc" w:val="clear"/>
+        </w:rPr>
+      </w:pPr>
+      <w:r>
+        <w:rPr>
+          <w:rFonts w:ascii="Arial" w:cs="Arial" w:eastAsia="Arial" w:hAnsi="Arial"/>
+          <w:i w:val="1"/>
+          <w:sz w:val="24"/>
+          <w:szCs w:val="24"/>
+          <w:rtl w:val="0"/>
+        </w:rPr>
+        <w:t xml:space="preserve">Finance in Emerging Economies, 7</w:t>
+      </w:r>
+      <w:r>
+        <w:rPr>
+          <w:rFonts w:ascii="Arial" w:cs="Arial" w:eastAsia="Arial" w:hAnsi="Arial"/>
+          <w:sz w:val="24"/>
+          <w:szCs w:val="24"/>
+          <w:rtl w:val="0"/>
+        </w:rPr>
+        <w:t xml:space="preserve">(1). </w:t>
+      </w:r>
+      <w:r>
+        <w:rPr>
+          <w:rtl w:val="0"/>
+        </w:rPr>
+      </w:r>
+    </w:p>
+    <w:p>
+      <w:pPr>
         <w:spacing w:after="0" w:line="480" w:lineRule="auto"/>
         <w:rPr>
           <w:rFonts w:ascii="Arial" w:cs="Arial" w:eastAsia="Arial" w:hAnsi="Arial"/>
@@ -3705,8 +3327,6 @@
         <w:spacing w:after="180" w:line="480" w:lineRule="auto"/>
         <w:rPr>
           <w:rFonts w:ascii="Arial" w:cs="Arial" w:eastAsia="Arial" w:hAnsi="Arial"/>
-          <w:b w:val="1"/>
-          <w:color w:val="343a3f"/>
           <w:sz w:val="24"/>
           <w:szCs w:val="24"/>
         </w:rPr>
@@ -3739,10 +3359,67 @@
         </w:rPr>
         <w:t xml:space="preserve">(4).</w:t>
       </w:r>
-      <w:r>
-        <w:rPr>
-          <w:rtl w:val="0"/>
-        </w:rPr>
+    </w:p>
+    <w:p>
+      <w:pPr>
+        <w:shd w:fill="ffffff" w:val="clear"/>
+        <w:spacing w:after="180" w:line="480" w:lineRule="auto"/>
+        <w:rPr>
+          <w:rFonts w:ascii="Arial" w:cs="Arial" w:eastAsia="Arial" w:hAnsi="Arial"/>
+          <w:i w:val="1"/>
+          <w:sz w:val="24"/>
+          <w:szCs w:val="24"/>
+        </w:rPr>
+      </w:pPr>
+      <w:r>
+        <w:rPr>
+          <w:rFonts w:ascii="Arial" w:cs="Arial" w:eastAsia="Arial" w:hAnsi="Arial"/>
+          <w:sz w:val="24"/>
+          <w:szCs w:val="24"/>
+          <w:rtl w:val="0"/>
+        </w:rPr>
+        <w:t xml:space="preserve">Felician, A. (2011). Management of Software Development Projects. </w:t>
+      </w:r>
+      <w:r>
+        <w:rPr>
+          <w:rFonts w:ascii="Arial" w:cs="Arial" w:eastAsia="Arial" w:hAnsi="Arial"/>
+          <w:i w:val="1"/>
+          <w:sz w:val="24"/>
+          <w:szCs w:val="24"/>
+          <w:rtl w:val="0"/>
+        </w:rPr>
+        <w:t xml:space="preserve">Oeconomics of</w:t>
+      </w:r>
+    </w:p>
+    <w:p>
+      <w:pPr>
+        <w:shd w:fill="ffffff" w:val="clear"/>
+        <w:spacing w:after="180" w:line="480" w:lineRule="auto"/>
+        <w:ind w:firstLine="720"/>
+        <w:rPr>
+          <w:rFonts w:ascii="Arial" w:cs="Arial" w:eastAsia="Arial" w:hAnsi="Arial"/>
+          <w:sz w:val="24"/>
+          <w:szCs w:val="24"/>
+        </w:rPr>
+      </w:pPr>
+      <w:r>
+        <w:rPr>
+          <w:rFonts w:ascii="Arial" w:cs="Arial" w:eastAsia="Arial" w:hAnsi="Arial"/>
+          <w:i w:val="1"/>
+          <w:sz w:val="24"/>
+          <w:szCs w:val="24"/>
+          <w:rtl w:val="0"/>
+        </w:rPr>
+        <w:t xml:space="preserve">Knowledge, 3</w:t>
+      </w:r>
+      <w:r>
+        <w:rPr>
+          <w:rFonts w:ascii="Arial" w:cs="Arial" w:eastAsia="Arial" w:hAnsi="Arial"/>
+          <w:sz w:val="24"/>
+          <w:szCs w:val="24"/>
+          <w:rtl w:val="0"/>
+        </w:rPr>
+        <w:t xml:space="preserve">(2), 10-18.  </w:t>
       </w:r>
     </w:p>
     <w:p>
@@ -4665,755 +4342,6 @@
           <w:rFonts w:ascii="Georgia" w:cs="Georgia" w:eastAsia="Georgia" w:hAnsi="Georgia"/>
           <w:color w:val="333333"/>
           <w:highlight w:val="white"/>
-        </w:rPr>
-      </w:pPr>
-      <w:r>
-        <w:rPr>
-          <w:rtl w:val="0"/>
-        </w:rPr>
-      </w:r>
-    </w:p>
-    <w:p>
-      <w:pPr>
-        <w:spacing w:after="0" w:line="480" w:lineRule="auto"/>
-        <w:ind w:left="0" w:firstLine="0"/>
-        <w:rPr>
-          <w:rFonts w:ascii="Arial" w:cs="Arial" w:eastAsia="Arial" w:hAnsi="Arial"/>
-          <w:color w:val="333333"/>
-          <w:sz w:val="24"/>
-          <w:szCs w:val="24"/>
-          <w:highlight w:val="white"/>
-        </w:rPr>
-      </w:pPr>
-      <w:r>
-        <w:rPr>
-          <w:rFonts w:ascii="Arial" w:cs="Arial" w:eastAsia="Arial" w:hAnsi="Arial"/>
-          <w:color w:val="333333"/>
-          <w:sz w:val="24"/>
-          <w:szCs w:val="24"/>
-          <w:highlight w:val="white"/>
-          <w:rtl w:val="0"/>
-        </w:rPr>
-        <w:t xml:space="preserve">Six SCHOLARLY references: need to include in paper above</w:t>
-      </w:r>
-    </w:p>
-    <w:p>
-      <w:pPr>
-        <w:spacing w:after="0" w:line="480" w:lineRule="auto"/>
-        <w:ind w:left="0" w:firstLine="0"/>
-        <w:rPr>
-          <w:rFonts w:ascii="Arial" w:cs="Arial" w:eastAsia="Arial" w:hAnsi="Arial"/>
-          <w:b w:val="1"/>
-          <w:color w:val="333333"/>
-          <w:sz w:val="24"/>
-          <w:szCs w:val="24"/>
-          <w:highlight w:val="white"/>
-        </w:rPr>
-      </w:pPr>
-      <w:r>
-        <w:rPr>
-          <w:rFonts w:ascii="Arial" w:cs="Arial" w:eastAsia="Arial" w:hAnsi="Arial"/>
-          <w:b w:val="1"/>
-          <w:color w:val="333333"/>
-          <w:sz w:val="24"/>
-          <w:szCs w:val="24"/>
-          <w:highlight w:val="white"/>
-          <w:rtl w:val="0"/>
-        </w:rPr>
-        <w:t xml:space="preserve">One X</w:t>
-      </w:r>
-    </w:p>
-    <w:p>
-      <w:pPr>
-        <w:shd w:fill="ffffff" w:val="clear"/>
-        <w:spacing w:after="180" w:line="480" w:lineRule="auto"/>
-        <w:rPr>
-          <w:rFonts w:ascii="Arial" w:cs="Arial" w:eastAsia="Arial" w:hAnsi="Arial"/>
-          <w:i w:val="1"/>
-          <w:sz w:val="24"/>
-          <w:szCs w:val="24"/>
-        </w:rPr>
-      </w:pPr>
-      <w:r>
-        <w:rPr>
-          <w:rFonts w:ascii="Arial" w:cs="Arial" w:eastAsia="Arial" w:hAnsi="Arial"/>
-          <w:sz w:val="24"/>
-          <w:szCs w:val="24"/>
-          <w:rtl w:val="0"/>
-        </w:rPr>
-        <w:t xml:space="preserve">Stretton, A. (2015). Approaches to increasing Level 2: “Project” success. </w:t>
-      </w:r>
-      <w:r>
-        <w:rPr>
-          <w:rFonts w:ascii="Arial" w:cs="Arial" w:eastAsia="Arial" w:hAnsi="Arial"/>
-          <w:i w:val="1"/>
-          <w:sz w:val="24"/>
-          <w:szCs w:val="24"/>
-          <w:rtl w:val="0"/>
-        </w:rPr>
-        <w:t xml:space="preserve">PM World</w:t>
-      </w:r>
-    </w:p>
-    <w:p>
-      <w:pPr>
-        <w:shd w:fill="ffffff" w:val="clear"/>
-        <w:spacing w:after="180" w:line="480" w:lineRule="auto"/>
-        <w:ind w:firstLine="720"/>
-        <w:rPr>
-          <w:rFonts w:ascii="Arial" w:cs="Arial" w:eastAsia="Arial" w:hAnsi="Arial"/>
-          <w:sz w:val="24"/>
-          <w:szCs w:val="24"/>
-        </w:rPr>
-      </w:pPr>
-      <w:r>
-        <w:rPr>
-          <w:rFonts w:ascii="Arial" w:cs="Arial" w:eastAsia="Arial" w:hAnsi="Arial"/>
-          <w:i w:val="1"/>
-          <w:sz w:val="24"/>
-          <w:szCs w:val="24"/>
-          <w:rtl w:val="0"/>
-        </w:rPr>
-        <w:t xml:space="preserve">Journal, 4</w:t>
-      </w:r>
-      <w:r>
-        <w:rPr>
-          <w:rFonts w:ascii="Arial" w:cs="Arial" w:eastAsia="Arial" w:hAnsi="Arial"/>
-          <w:sz w:val="24"/>
-          <w:szCs w:val="24"/>
-          <w:rtl w:val="0"/>
-        </w:rPr>
-        <w:t xml:space="preserve">(3).</w:t>
-      </w:r>
-    </w:p>
-    <w:p>
-      <w:pPr>
-        <w:spacing w:after="0" w:line="480" w:lineRule="auto"/>
-        <w:rPr>
-          <w:rFonts w:ascii="Arial" w:cs="Arial" w:eastAsia="Arial" w:hAnsi="Arial"/>
-          <w:sz w:val="24"/>
-          <w:szCs w:val="24"/>
-        </w:rPr>
-      </w:pPr>
-      <w:r>
-        <w:rPr>
-          <w:rFonts w:ascii="Arial" w:cs="Arial" w:eastAsia="Arial" w:hAnsi="Arial"/>
-          <w:color w:val="333333"/>
-          <w:sz w:val="24"/>
-          <w:szCs w:val="24"/>
-          <w:highlight w:val="white"/>
-          <w:rtl w:val="0"/>
-        </w:rPr>
-        <w:t xml:space="preserve">from Module 4:</w:t>
-      </w:r>
-      <w:r>
-        <w:rPr>
-          <w:rtl w:val="0"/>
-        </w:rPr>
-      </w:r>
-    </w:p>
-    <w:p>
-      <w:pPr>
-        <w:shd w:fill="ffffff" w:val="clear"/>
-        <w:spacing w:after="180" w:line="480" w:lineRule="auto"/>
-        <w:ind w:left="0" w:firstLine="0"/>
-        <w:rPr>
-          <w:rFonts w:ascii="Arial" w:cs="Arial" w:eastAsia="Arial" w:hAnsi="Arial"/>
-          <w:b w:val="1"/>
-          <w:sz w:val="24"/>
-          <w:szCs w:val="24"/>
-        </w:rPr>
-      </w:pPr>
-      <w:r>
-        <w:rPr>
-          <w:rFonts w:ascii="Arial" w:cs="Arial" w:eastAsia="Arial" w:hAnsi="Arial"/>
-          <w:b w:val="1"/>
-          <w:sz w:val="24"/>
-          <w:szCs w:val="24"/>
-          <w:rtl w:val="0"/>
-        </w:rPr>
-        <w:t xml:space="preserve">Two X</w:t>
-      </w:r>
-    </w:p>
-    <w:p>
-      <w:pPr>
-        <w:shd w:fill="ffffff" w:val="clear"/>
-        <w:spacing w:after="180" w:line="480" w:lineRule="auto"/>
-        <w:rPr>
-          <w:rFonts w:ascii="Arial" w:cs="Arial" w:eastAsia="Arial" w:hAnsi="Arial"/>
-          <w:sz w:val="24"/>
-          <w:szCs w:val="24"/>
-        </w:rPr>
-      </w:pPr>
-      <w:r>
-        <w:rPr>
-          <w:rFonts w:ascii="Arial" w:cs="Arial" w:eastAsia="Arial" w:hAnsi="Arial"/>
-          <w:sz w:val="24"/>
-          <w:szCs w:val="24"/>
-          <w:rtl w:val="0"/>
-        </w:rPr>
-        <w:t xml:space="preserve">Dalcher, D. (2014). Who needs project requirements? </w:t>
-      </w:r>
-      <w:r>
-        <w:rPr>
-          <w:rFonts w:ascii="Arial" w:cs="Arial" w:eastAsia="Arial" w:hAnsi="Arial"/>
-          <w:i w:val="1"/>
-          <w:sz w:val="24"/>
-          <w:szCs w:val="24"/>
-          <w:rtl w:val="0"/>
-        </w:rPr>
-        <w:t xml:space="preserve">PM World Journal, 3</w:t>
-      </w:r>
-      <w:r>
-        <w:rPr>
-          <w:rFonts w:ascii="Arial" w:cs="Arial" w:eastAsia="Arial" w:hAnsi="Arial"/>
-          <w:sz w:val="24"/>
-          <w:szCs w:val="24"/>
-          <w:rtl w:val="0"/>
-        </w:rPr>
-        <w:t xml:space="preserve">(4).</w:t>
-      </w:r>
-    </w:p>
-    <w:p>
-      <w:pPr>
-        <w:shd w:fill="ffffff" w:val="clear"/>
-        <w:spacing w:after="180" w:line="480" w:lineRule="auto"/>
-        <w:rPr>
-          <w:rFonts w:ascii="Arial" w:cs="Arial" w:eastAsia="Arial" w:hAnsi="Arial"/>
-          <w:sz w:val="24"/>
-          <w:szCs w:val="24"/>
-        </w:rPr>
-      </w:pPr>
-      <w:r>
-        <w:rPr>
-          <w:rFonts w:ascii="Arial" w:cs="Arial" w:eastAsia="Arial" w:hAnsi="Arial"/>
-          <w:sz w:val="24"/>
-          <w:szCs w:val="24"/>
-          <w:rtl w:val="0"/>
-        </w:rPr>
-        <w:t xml:space="preserve">from Module 1 opt 2 project lifecycle phases: </w:t>
-      </w:r>
-    </w:p>
-    <w:p>
-      <w:pPr>
-        <w:shd w:fill="ffffff" w:val="clear"/>
-        <w:spacing w:after="180" w:line="480" w:lineRule="auto"/>
-        <w:rPr>
-          <w:rFonts w:ascii="Arial" w:cs="Arial" w:eastAsia="Arial" w:hAnsi="Arial"/>
-          <w:b w:val="1"/>
-          <w:sz w:val="24"/>
-          <w:szCs w:val="24"/>
-        </w:rPr>
-      </w:pPr>
-      <w:r>
-        <w:rPr>
-          <w:rFonts w:ascii="Arial" w:cs="Arial" w:eastAsia="Arial" w:hAnsi="Arial"/>
-          <w:b w:val="1"/>
-          <w:sz w:val="24"/>
-          <w:szCs w:val="24"/>
-          <w:rtl w:val="0"/>
-        </w:rPr>
-        <w:t xml:space="preserve">Third X</w:t>
-      </w:r>
-    </w:p>
-    <w:p>
-      <w:pPr>
-        <w:shd w:fill="ffffff" w:val="clear"/>
-        <w:spacing w:after="180" w:line="480" w:lineRule="auto"/>
-        <w:rPr>
-          <w:rFonts w:ascii="Arial" w:cs="Arial" w:eastAsia="Arial" w:hAnsi="Arial"/>
-          <w:sz w:val="24"/>
-          <w:szCs w:val="24"/>
-        </w:rPr>
-      </w:pPr>
-      <w:r>
-        <w:rPr>
-          <w:rFonts w:ascii="Arial" w:cs="Arial" w:eastAsia="Arial" w:hAnsi="Arial"/>
-          <w:sz w:val="24"/>
-          <w:szCs w:val="24"/>
-          <w:rtl w:val="0"/>
-        </w:rPr>
-        <w:t xml:space="preserve">Martinsuo, M. M. &amp; Vuorinen, L. (2019). Lifecycle View of Managing Different Changes</w:t>
-      </w:r>
-    </w:p>
-    <w:p>
-      <w:pPr>
-        <w:shd w:fill="ffffff" w:val="clear"/>
-        <w:spacing w:after="180" w:line="480" w:lineRule="auto"/>
-        <w:ind w:firstLine="720"/>
-        <w:rPr>
-          <w:rFonts w:ascii="Arial" w:cs="Arial" w:eastAsia="Arial" w:hAnsi="Arial"/>
-          <w:sz w:val="24"/>
-          <w:szCs w:val="24"/>
-        </w:rPr>
-      </w:pPr>
-      <w:r>
-        <w:rPr>
-          <w:rFonts w:ascii="Arial" w:cs="Arial" w:eastAsia="Arial" w:hAnsi="Arial"/>
-          <w:sz w:val="24"/>
-          <w:szCs w:val="24"/>
-          <w:rtl w:val="0"/>
-        </w:rPr>
-        <w:t xml:space="preserve">in Projects. </w:t>
-      </w:r>
-      <w:r>
-        <w:rPr>
-          <w:rFonts w:ascii="Arial" w:cs="Arial" w:eastAsia="Arial" w:hAnsi="Arial"/>
-          <w:i w:val="1"/>
-          <w:sz w:val="24"/>
-          <w:szCs w:val="24"/>
-          <w:rtl w:val="0"/>
-        </w:rPr>
-        <w:t xml:space="preserve">International Journal of Managing Projects in Business, 12</w:t>
-      </w:r>
-      <w:r>
-        <w:rPr>
-          <w:rFonts w:ascii="Arial" w:cs="Arial" w:eastAsia="Arial" w:hAnsi="Arial"/>
-          <w:sz w:val="24"/>
-          <w:szCs w:val="24"/>
-          <w:rtl w:val="0"/>
-        </w:rPr>
-        <w:t xml:space="preserve">(1),</w:t>
-      </w:r>
-    </w:p>
-    <w:p>
-      <w:pPr>
-        <w:shd w:fill="ffffff" w:val="clear"/>
-        <w:spacing w:after="180" w:line="480" w:lineRule="auto"/>
-        <w:ind w:left="720" w:firstLine="0"/>
-        <w:rPr>
-          <w:rFonts w:ascii="Arial" w:cs="Arial" w:eastAsia="Arial" w:hAnsi="Arial"/>
-          <w:sz w:val="24"/>
-          <w:szCs w:val="24"/>
-        </w:rPr>
-      </w:pPr>
-      <w:r>
-        <w:rPr>
-          <w:rFonts w:ascii="Arial" w:cs="Arial" w:eastAsia="Arial" w:hAnsi="Arial"/>
-          <w:sz w:val="24"/>
-          <w:szCs w:val="24"/>
-          <w:rtl w:val="0"/>
-        </w:rPr>
-        <w:t xml:space="preserve">120-143.  </w:t>
-      </w:r>
-    </w:p>
-    <w:p>
-      <w:pPr>
-        <w:shd w:fill="ffffff" w:val="clear"/>
-        <w:spacing w:after="180" w:line="480" w:lineRule="auto"/>
-        <w:ind w:left="0" w:firstLine="0"/>
-        <w:rPr>
-          <w:rFonts w:ascii="Arial" w:cs="Arial" w:eastAsia="Arial" w:hAnsi="Arial"/>
-          <w:b w:val="1"/>
-          <w:sz w:val="24"/>
-          <w:szCs w:val="24"/>
-        </w:rPr>
-      </w:pPr>
-      <w:r>
-        <w:rPr>
-          <w:rFonts w:ascii="Arial" w:cs="Arial" w:eastAsia="Arial" w:hAnsi="Arial"/>
-          <w:b w:val="1"/>
-          <w:sz w:val="24"/>
-          <w:szCs w:val="24"/>
-          <w:rtl w:val="0"/>
-        </w:rPr>
-        <w:t xml:space="preserve">Four</w:t>
-      </w:r>
-    </w:p>
-    <w:p>
-      <w:pPr>
-        <w:shd w:fill="ffffff" w:val="clear"/>
-        <w:spacing w:after="180" w:line="480" w:lineRule="auto"/>
-        <w:ind w:left="0" w:firstLine="0"/>
-        <w:rPr>
-          <w:rFonts w:ascii="Arial" w:cs="Arial" w:eastAsia="Arial" w:hAnsi="Arial"/>
-          <w:sz w:val="24"/>
-          <w:szCs w:val="24"/>
-        </w:rPr>
-      </w:pPr>
-      <w:r>
-        <w:rPr>
-          <w:rFonts w:ascii="Arial" w:cs="Arial" w:eastAsia="Arial" w:hAnsi="Arial"/>
-          <w:sz w:val="24"/>
-          <w:szCs w:val="24"/>
-          <w:rtl w:val="0"/>
-        </w:rPr>
-        <w:t xml:space="preserve">Ashfaq, A., Muhammad, B., Khalid, L. &amp; Zainab. (2021). A Study of Project Management Processes for Sustainable and Successful Projects in Software Industry: Expectations vs. Perceptions of Managers. </w:t>
-      </w:r>
-      <w:r>
-        <w:rPr>
-          <w:rFonts w:ascii="Arial" w:cs="Arial" w:eastAsia="Arial" w:hAnsi="Arial"/>
-          <w:i w:val="1"/>
-          <w:sz w:val="24"/>
-          <w:szCs w:val="24"/>
-          <w:rtl w:val="0"/>
-        </w:rPr>
-        <w:t xml:space="preserve">Journal of Accounting and Finance in Emerging Economies, 7</w:t>
-      </w:r>
-      <w:r>
-        <w:rPr>
-          <w:rFonts w:ascii="Arial" w:cs="Arial" w:eastAsia="Arial" w:hAnsi="Arial"/>
-          <w:sz w:val="24"/>
-          <w:szCs w:val="24"/>
-          <w:rtl w:val="0"/>
-        </w:rPr>
-        <w:t xml:space="preserve">(1). </w:t>
-      </w:r>
-    </w:p>
-    <w:p>
-      <w:pPr>
-        <w:shd w:fill="ffffff" w:val="clear"/>
-        <w:spacing w:after="180" w:line="480" w:lineRule="auto"/>
-        <w:ind w:left="0" w:firstLine="0"/>
-        <w:rPr>
-          <w:rFonts w:ascii="Arial" w:cs="Arial" w:eastAsia="Arial" w:hAnsi="Arial"/>
-          <w:sz w:val="24"/>
-          <w:szCs w:val="24"/>
-        </w:rPr>
-      </w:pPr>
-      <w:r>
-        <w:rPr>
-          <w:rFonts w:ascii="Arial" w:cs="Arial" w:eastAsia="Arial" w:hAnsi="Arial"/>
-          <w:color w:val="595959"/>
-          <w:sz w:val="20"/>
-          <w:szCs w:val="20"/>
-          <w:rtl w:val="0"/>
-        </w:rPr>
-        <w:t xml:space="preserve">The </w:t>
-      </w:r>
-      <w:r>
-        <w:rPr>
-          <w:rFonts w:ascii="Arial" w:cs="Arial" w:eastAsia="Arial" w:hAnsi="Arial"/>
-          <w:b w:val="1"/>
-          <w:color w:val="595959"/>
-          <w:sz w:val="20"/>
-          <w:szCs w:val="20"/>
-          <w:rtl w:val="0"/>
-        </w:rPr>
-        <w:t xml:space="preserve">project</w:t>
-      </w:r>
-      <w:r>
-        <w:rPr>
-          <w:rFonts w:ascii="Arial" w:cs="Arial" w:eastAsia="Arial" w:hAnsi="Arial"/>
-          <w:color w:val="595959"/>
-          <w:sz w:val="20"/>
-          <w:szCs w:val="20"/>
-          <w:rtl w:val="0"/>
-        </w:rPr>
-        <w:t xml:space="preserve"> managers who are familiar with PMPs are therefore needed for the proper implementation of these </w:t>
-      </w:r>
-      <w:r>
-        <w:rPr>
-          <w:rFonts w:ascii="Arial" w:cs="Arial" w:eastAsia="Arial" w:hAnsi="Arial"/>
-          <w:b w:val="1"/>
-          <w:color w:val="595959"/>
-          <w:sz w:val="20"/>
-          <w:szCs w:val="20"/>
-          <w:rtl w:val="0"/>
-        </w:rPr>
-        <w:t xml:space="preserve">processes</w:t>
-      </w:r>
-      <w:r>
-        <w:rPr>
-          <w:rFonts w:ascii="Arial" w:cs="Arial" w:eastAsia="Arial" w:hAnsi="Arial"/>
-          <w:color w:val="595959"/>
-          <w:sz w:val="20"/>
-          <w:szCs w:val="20"/>
-          <w:rtl w:val="0"/>
-        </w:rPr>
-        <w:t xml:space="preserve">, which will lead to sustainable and successful software </w:t>
-      </w:r>
-      <w:r>
-        <w:rPr>
-          <w:rFonts w:ascii="Arial" w:cs="Arial" w:eastAsia="Arial" w:hAnsi="Arial"/>
-          <w:b w:val="1"/>
-          <w:color w:val="595959"/>
-          <w:sz w:val="20"/>
-          <w:szCs w:val="20"/>
-          <w:rtl w:val="0"/>
-        </w:rPr>
-        <w:t xml:space="preserve">projects</w:t>
-      </w:r>
-      <w:r>
-        <w:rPr>
-          <w:rFonts w:ascii="Arial" w:cs="Arial" w:eastAsia="Arial" w:hAnsi="Arial"/>
-          <w:color w:val="595959"/>
-          <w:sz w:val="20"/>
-          <w:szCs w:val="20"/>
-          <w:rtl w:val="0"/>
-        </w:rPr>
-        <w:t xml:space="preserve">. </w:t>
-      </w:r>
-      <w:r>
-        <w:rPr>
-          <w:rtl w:val="0"/>
-        </w:rPr>
-      </w:r>
-    </w:p>
-    <w:p>
-      <w:pPr>
-        <w:shd w:fill="ffffff" w:val="clear"/>
-        <w:spacing w:after="180" w:line="480" w:lineRule="auto"/>
-        <w:ind w:left="0" w:firstLine="0"/>
-        <w:rPr>
-          <w:rFonts w:ascii="Arial" w:cs="Arial" w:eastAsia="Arial" w:hAnsi="Arial"/>
-          <w:b w:val="1"/>
-          <w:sz w:val="24"/>
-          <w:szCs w:val="24"/>
-        </w:rPr>
-      </w:pPr>
-      <w:r>
-        <w:rPr>
-          <w:rFonts w:ascii="Arial" w:cs="Arial" w:eastAsia="Arial" w:hAnsi="Arial"/>
-          <w:b w:val="1"/>
-          <w:sz w:val="24"/>
-          <w:szCs w:val="24"/>
-          <w:rtl w:val="0"/>
-        </w:rPr>
-        <w:t xml:space="preserve">Five</w:t>
-      </w:r>
-    </w:p>
-    <w:p>
-      <w:pPr>
-        <w:shd w:fill="ffffff" w:val="clear"/>
-        <w:spacing w:after="180" w:line="480" w:lineRule="auto"/>
-        <w:ind w:left="0" w:firstLine="0"/>
-        <w:rPr>
-          <w:rFonts w:ascii="Arial" w:cs="Arial" w:eastAsia="Arial" w:hAnsi="Arial"/>
-          <w:color w:val="595959"/>
-          <w:sz w:val="20"/>
-          <w:szCs w:val="20"/>
-          <w:shd w:fill="f5f5f5" w:val="clear"/>
-        </w:rPr>
-      </w:pPr>
-      <w:r>
-        <w:rPr>
-          <w:rFonts w:ascii="Arial" w:cs="Arial" w:eastAsia="Arial" w:hAnsi="Arial"/>
-          <w:sz w:val="24"/>
-          <w:szCs w:val="24"/>
-          <w:rtl w:val="0"/>
-        </w:rPr>
-        <w:t xml:space="preserve">Felician, A. (2011). Management of Software Development Projects. </w:t>
-      </w:r>
-      <w:r>
-        <w:rPr>
-          <w:rFonts w:ascii="Arial" w:cs="Arial" w:eastAsia="Arial" w:hAnsi="Arial"/>
-          <w:i w:val="1"/>
-          <w:sz w:val="24"/>
-          <w:szCs w:val="24"/>
-          <w:rtl w:val="0"/>
-        </w:rPr>
-        <w:t xml:space="preserve">Oeconomics of Knowledge, 3</w:t>
-      </w:r>
-      <w:r>
-        <w:rPr>
-          <w:rFonts w:ascii="Arial" w:cs="Arial" w:eastAsia="Arial" w:hAnsi="Arial"/>
-          <w:sz w:val="24"/>
-          <w:szCs w:val="24"/>
-          <w:rtl w:val="0"/>
-        </w:rPr>
-        <w:t xml:space="preserve">(2), 10-18.</w:t>
-      </w:r>
-      <w:r>
-        <w:rPr>
-          <w:rtl w:val="0"/>
-        </w:rPr>
-      </w:r>
-    </w:p>
-    <w:p>
-      <w:pPr>
-        <w:shd w:fill="ffffff" w:val="clear"/>
-        <w:spacing w:after="180" w:line="480" w:lineRule="auto"/>
-        <w:ind w:left="0" w:firstLine="0"/>
-        <w:rPr>
-          <w:rFonts w:ascii="Arial" w:cs="Arial" w:eastAsia="Arial" w:hAnsi="Arial"/>
-          <w:color w:val="595959"/>
-          <w:sz w:val="20"/>
-          <w:szCs w:val="20"/>
-          <w:shd w:fill="f5f5f5" w:val="clear"/>
-        </w:rPr>
-      </w:pPr>
-      <w:r>
-        <w:rPr>
-          <w:rFonts w:ascii="Arial" w:cs="Arial" w:eastAsia="Arial" w:hAnsi="Arial"/>
-          <w:color w:val="595959"/>
-          <w:sz w:val="20"/>
-          <w:szCs w:val="20"/>
-          <w:shd w:fill="f5f5f5" w:val="clear"/>
-          <w:rtl w:val="0"/>
-        </w:rPr>
-        <w:t xml:space="preserve">Any major software development starts with the Initiating </w:t>
-      </w:r>
-      <w:r>
-        <w:rPr>
-          <w:rFonts w:ascii="Arial" w:cs="Arial" w:eastAsia="Arial" w:hAnsi="Arial"/>
-          <w:b w:val="1"/>
-          <w:color w:val="595959"/>
-          <w:sz w:val="20"/>
-          <w:szCs w:val="20"/>
-          <w:shd w:fill="f5f5f5" w:val="clear"/>
-          <w:rtl w:val="0"/>
-        </w:rPr>
-        <w:t xml:space="preserve">process</w:t>
-      </w:r>
-      <w:r>
-        <w:rPr>
-          <w:rFonts w:ascii="Arial" w:cs="Arial" w:eastAsia="Arial" w:hAnsi="Arial"/>
-          <w:color w:val="595959"/>
-          <w:sz w:val="20"/>
-          <w:szCs w:val="20"/>
-          <w:shd w:fill="f5f5f5" w:val="clear"/>
-          <w:rtl w:val="0"/>
-        </w:rPr>
-        <w:t xml:space="preserve"> group. Once the charter document is approved, the Planning and then to the Executing stages will follow. Monitoring and Controlling is measuring the potential performance deviation of the </w:t>
-      </w:r>
-      <w:r>
-        <w:rPr>
-          <w:rFonts w:ascii="Arial" w:cs="Arial" w:eastAsia="Arial" w:hAnsi="Arial"/>
-          <w:b w:val="1"/>
-          <w:color w:val="595959"/>
-          <w:sz w:val="20"/>
-          <w:szCs w:val="20"/>
-          <w:shd w:fill="f5f5f5" w:val="clear"/>
-          <w:rtl w:val="0"/>
-        </w:rPr>
-        <w:t xml:space="preserve">project</w:t>
-      </w:r>
-      <w:r>
-        <w:rPr>
-          <w:rFonts w:ascii="Arial" w:cs="Arial" w:eastAsia="Arial" w:hAnsi="Arial"/>
-          <w:color w:val="595959"/>
-          <w:sz w:val="20"/>
-          <w:szCs w:val="20"/>
-          <w:shd w:fill="f5f5f5" w:val="clear"/>
-          <w:rtl w:val="0"/>
-        </w:rPr>
-        <w:t xml:space="preserve"> in terms of schedule and costs and performs the related Integrated Change Control activities. At the end, during the Closing, the program/</w:t>
-      </w:r>
-      <w:r>
-        <w:rPr>
-          <w:rFonts w:ascii="Arial" w:cs="Arial" w:eastAsia="Arial" w:hAnsi="Arial"/>
-          <w:b w:val="1"/>
-          <w:color w:val="595959"/>
-          <w:sz w:val="20"/>
-          <w:szCs w:val="20"/>
-          <w:shd w:fill="f5f5f5" w:val="clear"/>
-          <w:rtl w:val="0"/>
-        </w:rPr>
-        <w:t xml:space="preserve">project</w:t>
-      </w:r>
-      <w:r>
-        <w:rPr>
-          <w:rFonts w:ascii="Arial" w:cs="Arial" w:eastAsia="Arial" w:hAnsi="Arial"/>
-          <w:color w:val="595959"/>
-          <w:sz w:val="20"/>
-          <w:szCs w:val="20"/>
-          <w:shd w:fill="f5f5f5" w:val="clear"/>
-          <w:rtl w:val="0"/>
-        </w:rPr>
-        <w:t xml:space="preserve"> manager will check the entire work is completed and the objectives are met.</w:t>
-      </w:r>
-    </w:p>
-    <w:p>
-      <w:pPr>
-        <w:shd w:fill="ffffff" w:val="clear"/>
-        <w:spacing w:after="180" w:line="480" w:lineRule="auto"/>
-        <w:rPr>
-          <w:rFonts w:ascii="Arial" w:cs="Arial" w:eastAsia="Arial" w:hAnsi="Arial"/>
-          <w:b w:val="1"/>
-          <w:sz w:val="24"/>
-          <w:szCs w:val="24"/>
-        </w:rPr>
-      </w:pPr>
-      <w:r>
-        <w:rPr>
-          <w:rFonts w:ascii="Arial" w:cs="Arial" w:eastAsia="Arial" w:hAnsi="Arial"/>
-          <w:b w:val="1"/>
-          <w:sz w:val="24"/>
-          <w:szCs w:val="24"/>
-          <w:rtl w:val="0"/>
-        </w:rPr>
-        <w:t xml:space="preserve">Six X</w:t>
-      </w:r>
-    </w:p>
-    <w:p>
-      <w:pPr>
-        <w:shd w:fill="ffffff" w:val="clear"/>
-        <w:spacing w:after="180" w:line="480" w:lineRule="auto"/>
-        <w:rPr>
-          <w:rFonts w:ascii="Arial" w:cs="Arial" w:eastAsia="Arial" w:hAnsi="Arial"/>
-          <w:sz w:val="24"/>
-          <w:szCs w:val="24"/>
-        </w:rPr>
-      </w:pPr>
-      <w:r>
-        <w:rPr>
-          <w:rFonts w:ascii="Arial" w:cs="Arial" w:eastAsia="Arial" w:hAnsi="Arial"/>
-          <w:sz w:val="24"/>
-          <w:szCs w:val="24"/>
-          <w:rtl w:val="0"/>
-        </w:rPr>
-        <w:t xml:space="preserve">Ikhtiar, F. &amp; Indra D. (2016). Risk Management Method In It Project: A Review. </w:t>
-      </w:r>
-      <w:r>
-        <w:rPr>
-          <w:rFonts w:ascii="Arial" w:cs="Arial" w:eastAsia="Arial" w:hAnsi="Arial"/>
-          <w:i w:val="1"/>
-          <w:sz w:val="24"/>
-          <w:szCs w:val="24"/>
-          <w:rtl w:val="0"/>
-        </w:rPr>
-        <w:t xml:space="preserve">ComTech, 7</w:t>
-      </w:r>
-      <w:r>
-        <w:rPr>
-          <w:rFonts w:ascii="Arial" w:cs="Arial" w:eastAsia="Arial" w:hAnsi="Arial"/>
-          <w:sz w:val="24"/>
-          <w:szCs w:val="24"/>
-          <w:rtl w:val="0"/>
-        </w:rPr>
-        <w:t xml:space="preserve">(3), 173-180.</w:t>
-      </w:r>
-    </w:p>
-    <w:p>
-      <w:pPr>
-        <w:shd w:fill="ffffff" w:val="clear"/>
-        <w:spacing w:after="180" w:line="480" w:lineRule="auto"/>
-        <w:rPr>
-          <w:rFonts w:ascii="Arial" w:cs="Arial" w:eastAsia="Arial" w:hAnsi="Arial"/>
-          <w:sz w:val="24"/>
-          <w:szCs w:val="24"/>
-        </w:rPr>
-      </w:pPr>
-      <w:r>
-        <w:rPr>
-          <w:rtl w:val="0"/>
-        </w:rPr>
-      </w:r>
-    </w:p>
-    <w:p>
-      <w:pPr>
-        <w:shd w:fill="ffffff" w:val="clear"/>
-        <w:spacing w:after="180" w:line="480" w:lineRule="auto"/>
-        <w:rPr>
-          <w:rFonts w:ascii="Arial" w:cs="Arial" w:eastAsia="Arial" w:hAnsi="Arial"/>
-          <w:sz w:val="24"/>
-          <w:szCs w:val="24"/>
-        </w:rPr>
-      </w:pPr>
-      <w:r>
-        <w:rPr>
-          <w:rtl w:val="0"/>
-        </w:rPr>
-      </w:r>
-    </w:p>
-    <w:p>
-      <w:pPr>
-        <w:shd w:fill="ffffff" w:val="clear"/>
-        <w:spacing w:after="180" w:line="480" w:lineRule="auto"/>
-        <w:rPr>
-          <w:rFonts w:ascii="Arial" w:cs="Arial" w:eastAsia="Arial" w:hAnsi="Arial"/>
-          <w:sz w:val="24"/>
-          <w:szCs w:val="24"/>
         </w:rPr>
       </w:pPr>
       <w:r>
@@ -6435,7 +5363,7 @@
 
 <file path=customXML/item1.xml><?xml version="1.0" encoding="utf-8"?>
 <go:gDocsCustomXmlDataStorage xmlns:go="http://customooxmlschemas.google.com/" xmlns:r="http://schemas.openxmlformats.org/officeDocument/2006/relationships">
-  <go:docsCustomData xmlns:go="http://customooxmlschemas.google.com/" roundtripDataSignature="AMtx7mhGvhBwyV8ivogSc8Wek7dLAYgt6A==">AMUW2mX4/XZ3yf94obfXc7evvUfgENJ8RJGA0nqqc0eSiQGVIbeEKobAQZ0HLUTD750LxuCogpDybwaUBpba2e4MSQtsgfEVsSIU2DnLEfnDQaLAXosWqnE=</go:docsCustomData>
+  <go:docsCustomData xmlns:go="http://customooxmlschemas.google.com/" roundtripDataSignature="AMtx7mhGvhBwyV8ivogSc8Wek7dLAYgt6A==">AMUW2mXOzZsDjYwReE/07zYGgMmQdyQvOFnTMlBhT9wUKygRNe8U1wiEYl32bH7AeXHxGdRIkXsa7fYRBaw96Z3dRxmJsNzkOxqocjIE3W2BN95ipc72nEs=</go:docsCustomData>
 </go:gDocsCustomXmlDataStorage>
 </file>
 

--- a/CSC501_Management_CS_Professional/Module 8/System_Planning_and_Process.docx
+++ b/CSC501_Management_CS_Professional/Module 8/System_Planning_and_Process.docx
@@ -258,7 +258,7 @@
           <w:szCs w:val="24"/>
           <w:rtl w:val="0"/>
         </w:rPr>
-        <w:t xml:space="preserve">June 2, 2021</w:t>
+        <w:t xml:space="preserve">June 3, 2021</w:t>
       </w:r>
     </w:p>
     <w:p>
@@ -431,7 +431,6 @@
         <w:spacing w:line="480" w:lineRule="auto"/>
         <w:rPr>
           <w:rFonts w:ascii="Arial" w:cs="Arial" w:eastAsia="Arial" w:hAnsi="Arial"/>
-          <w:color w:val="343a3f"/>
           <w:sz w:val="24"/>
           <w:szCs w:val="24"/>
         </w:rPr>
@@ -445,7 +444,7 @@
           <w:rtl w:val="0"/>
         </w:rPr>
         <w:tab/>
-        <w:t xml:space="preserve">A successful and sustainable software project mandates the implementation of trusted project management processes (Ashfaq et al., 2021). The first process group is project initiation. In this process the project is defined from a business case and the project’s feasibility is determined </w:t>
+        <w:t xml:space="preserve">A successful and sustainable software project mandates the implementation of trusted project management processes (Ashfaq et al., 2021). The first process is project initiation. In this process the project is defined from a business case and the project’s feasibility is determined </w:t>
       </w:r>
       <w:r>
         <w:rPr>
@@ -464,7 +463,7 @@
           <w:highlight w:val="white"/>
           <w:rtl w:val="0"/>
         </w:rPr>
-        <w:t xml:space="preserve">. After the project charter is approved, the project enters the planning process group. The project scope and project management plan are established in this process. Scope encompasses the cost, schedule, and resources allocated. Subsequently, throughout the execution process all planned deliverables are generated. During the monitoring process as milestones are reached, they are reported to stakeholders and scope changes are observed for impacts on project performance. Finally, the closing process group provides assurances that all contracted work has been completed and the project is recognized as formally closed by all parties. These processes in addition to a comprehensive examination of key components are elaborated for the project documentation.</w:t>
+        <w:t xml:space="preserve">. After the project charter is approved, the project enters the planning process. The project scope and project management plan are established in this process. Scope encompasses the cost, schedule, and resources allocated. Subsequently, throughout the execution process all planned deliverables are generated and as milestones are reached, they are reported to stakeholders. During the monitoring process, scope changes are observed for impacts on project performance. Finally, the closing process provides assurance that all contracted work has been completed and the project is recognized as formally closed by all parties. These processes in addition to a comprehensive examination of key components are elaborated for the project documentation.</w:t>
       </w:r>
       <w:r>
         <w:rPr>
@@ -835,12 +834,12 @@
           <wp:inline distB="114300" distT="114300" distL="114300" distR="114300">
             <wp:extent cx="5943600" cy="2120900"/>
             <wp:effectExtent b="0" l="0" r="0" t="0"/>
-            <wp:docPr id="10" name="image2.png"/>
+            <wp:docPr id="10" name="image1.png"/>
             <a:graphic>
               <a:graphicData uri="http://schemas.openxmlformats.org/drawingml/2006/picture">
                 <pic:pic>
                   <pic:nvPicPr>
-                    <pic:cNvPr id="0" name="image2.png"/>
+                    <pic:cNvPr id="0" name="image1.png"/>
                     <pic:cNvPicPr preferRelativeResize="0"/>
                   </pic:nvPicPr>
                   <pic:blipFill>
@@ -1035,6 +1034,287 @@
           <w:szCs w:val="24"/>
           <w:rtl w:val="0"/>
         </w:rPr>
+        <w:t xml:space="preserve">Design Methodology</w:t>
+      </w:r>
+    </w:p>
+    <w:p>
+      <w:pPr>
+        <w:spacing w:after="0" w:line="240" w:lineRule="auto"/>
+        <w:rPr>
+          <w:rFonts w:ascii="Arial" w:cs="Arial" w:eastAsia="Arial" w:hAnsi="Arial"/>
+          <w:i w:val="1"/>
+          <w:sz w:val="24"/>
+          <w:szCs w:val="24"/>
+        </w:rPr>
+      </w:pPr>
+      <w:r>
+        <w:rPr>
+          <w:rtl w:val="0"/>
+        </w:rPr>
+      </w:r>
+    </w:p>
+    <w:p>
+      <w:pPr>
+        <w:spacing w:line="480" w:lineRule="auto"/>
+        <w:rPr>
+          <w:rFonts w:ascii="Arial" w:cs="Arial" w:eastAsia="Arial" w:hAnsi="Arial"/>
+          <w:b w:val="1"/>
+          <w:color w:val="343a3f"/>
+          <w:sz w:val="24"/>
+          <w:szCs w:val="24"/>
+        </w:rPr>
+      </w:pPr>
+      <w:r>
+        <w:rPr>
+          <w:rFonts w:ascii="Arial" w:cs="Arial" w:eastAsia="Arial" w:hAnsi="Arial"/>
+          <w:b w:val="1"/>
+          <w:color w:val="343a3f"/>
+          <w:sz w:val="24"/>
+          <w:szCs w:val="24"/>
+          <w:rtl w:val="0"/>
+        </w:rPr>
+        <w:t xml:space="preserve">Figure 3</w:t>
+      </w:r>
+    </w:p>
+    <w:p>
+      <w:pPr>
+        <w:spacing w:after="0" w:line="240" w:lineRule="auto"/>
+        <w:rPr>
+          <w:rFonts w:ascii="Arial" w:cs="Arial" w:eastAsia="Arial" w:hAnsi="Arial"/>
+          <w:i w:val="1"/>
+          <w:sz w:val="24"/>
+          <w:szCs w:val="24"/>
+        </w:rPr>
+      </w:pPr>
+      <w:r>
+        <w:rPr>
+          <w:rFonts w:ascii="Arial" w:cs="Arial" w:eastAsia="Arial" w:hAnsi="Arial"/>
+          <w:i w:val="1"/>
+          <w:sz w:val="24"/>
+          <w:szCs w:val="24"/>
+          <w:rtl w:val="0"/>
+        </w:rPr>
+        <w:t xml:space="preserve">Integration Tasks </w:t>
+      </w:r>
+    </w:p>
+    <w:p>
+      <w:pPr>
+        <w:shd w:fill="ffffff" w:val="clear"/>
+        <w:spacing w:after="0" w:before="180" w:line="480" w:lineRule="auto"/>
+        <w:rPr>
+          <w:rFonts w:ascii="Arial" w:cs="Arial" w:eastAsia="Arial" w:hAnsi="Arial"/>
+          <w:sz w:val="24"/>
+          <w:szCs w:val="24"/>
+        </w:rPr>
+      </w:pPr>
+      <w:r>
+        <w:rPr>
+          <w:rFonts w:ascii="Arial" w:cs="Arial" w:eastAsia="Arial" w:hAnsi="Arial"/>
+          <w:b w:val="1"/>
+          <w:color w:val="343a3f"/>
+          <w:sz w:val="24"/>
+          <w:szCs w:val="24"/>
+        </w:rPr>
+        <w:drawing>
+          <wp:inline distB="114300" distT="114300" distL="114300" distR="114300">
+            <wp:extent cx="5943600" cy="4025900"/>
+            <wp:effectExtent b="0" l="0" r="0" t="0"/>
+            <wp:docPr id="7" name="image7.png"/>
+            <a:graphic>
+              <a:graphicData uri="http://schemas.openxmlformats.org/drawingml/2006/picture">
+                <pic:pic>
+                  <pic:nvPicPr>
+                    <pic:cNvPr id="0" name="image7.png"/>
+                    <pic:cNvPicPr preferRelativeResize="0"/>
+                  </pic:nvPicPr>
+                  <pic:blipFill>
+                    <a:blip r:embed="rId9"/>
+                    <a:srcRect b="0" l="0" r="0" t="0"/>
+                    <a:stretch>
+                      <a:fillRect/>
+                    </a:stretch>
+                  </pic:blipFill>
+                  <pic:spPr>
+                    <a:xfrm>
+                      <a:off x="0" y="0"/>
+                      <a:ext cx="5943600" cy="4025900"/>
+                    </a:xfrm>
+                    <a:prstGeom prst="rect"/>
+                    <a:ln/>
+                  </pic:spPr>
+                </pic:pic>
+              </a:graphicData>
+            </a:graphic>
+          </wp:inline>
+        </w:drawing>
+      </w:r>
+      <w:r>
+        <w:rPr>
+          <w:rtl w:val="0"/>
+        </w:rPr>
+      </w:r>
+    </w:p>
+    <w:p>
+      <w:pPr>
+        <w:shd w:fill="ffffff" w:val="clear"/>
+        <w:spacing w:after="0" w:before="180" w:line="480" w:lineRule="auto"/>
+        <w:rPr>
+          <w:rFonts w:ascii="Arial" w:cs="Arial" w:eastAsia="Arial" w:hAnsi="Arial"/>
+          <w:sz w:val="24"/>
+          <w:szCs w:val="24"/>
+          <w:highlight w:val="white"/>
+        </w:rPr>
+      </w:pPr>
+      <w:r>
+        <w:rPr>
+          <w:rFonts w:ascii="Arial" w:cs="Arial" w:eastAsia="Arial" w:hAnsi="Arial"/>
+          <w:sz w:val="24"/>
+          <w:szCs w:val="24"/>
+          <w:rtl w:val="0"/>
+        </w:rPr>
+        <w:tab/>
+        <w:t xml:space="preserve">The project management API project demands the team decide not only on the requirements but also how the requirements will be implemented. </w:t>
+      </w:r>
+      <w:r>
+        <w:rPr>
+          <w:rFonts w:ascii="Arial" w:cs="Arial" w:eastAsia="Arial" w:hAnsi="Arial"/>
+          <w:sz w:val="24"/>
+          <w:szCs w:val="24"/>
+          <w:highlight w:val="white"/>
+          <w:rtl w:val="0"/>
+        </w:rPr>
+        <w:t xml:space="preserve">An algorithm for creating the design is depicted as follows: understand the pressure points; conduct a trade study; assess the selected candidate; affirm design validity; provide design description (see Figure 3). First, by knowing the user mission the true design drivers can be identified (</w:t>
+      </w:r>
+      <w:r>
+        <w:rPr>
+          <w:rFonts w:ascii="Arial" w:cs="Arial" w:eastAsia="Arial" w:hAnsi="Arial"/>
+          <w:sz w:val="24"/>
+          <w:szCs w:val="24"/>
+          <w:rtl w:val="0"/>
+        </w:rPr>
+        <w:t xml:space="preserve">Stretton, 2015</w:t>
+      </w:r>
+      <w:r>
+        <w:rPr>
+          <w:rFonts w:ascii="Arial" w:cs="Arial" w:eastAsia="Arial" w:hAnsi="Arial"/>
+          <w:sz w:val="24"/>
+          <w:szCs w:val="24"/>
+          <w:highlight w:val="white"/>
+          <w:rtl w:val="0"/>
+        </w:rPr>
+        <w:t xml:space="preserve">). This is critical because the customer may be focusing on a detail not impacting their problem. </w:t>
+      </w:r>
+    </w:p>
+    <w:p>
+      <w:pPr>
+        <w:shd w:fill="ffffff" w:val="clear"/>
+        <w:spacing w:after="0" w:before="180" w:line="480" w:lineRule="auto"/>
+        <w:ind w:firstLine="720"/>
+        <w:rPr>
+          <w:rFonts w:ascii="Arial" w:cs="Arial" w:eastAsia="Arial" w:hAnsi="Arial"/>
+          <w:sz w:val="24"/>
+          <w:szCs w:val="24"/>
+          <w:highlight w:val="white"/>
+        </w:rPr>
+      </w:pPr>
+      <w:r>
+        <w:rPr>
+          <w:rFonts w:ascii="Arial" w:cs="Arial" w:eastAsia="Arial" w:hAnsi="Arial"/>
+          <w:sz w:val="24"/>
+          <w:szCs w:val="24"/>
+          <w:highlight w:val="white"/>
+          <w:rtl w:val="0"/>
+        </w:rPr>
+        <w:t xml:space="preserve">A trade study is a process that produces candidate designs and identifies the rank of each candidate. The process enables us to find the right balance of features and choose the right solution. The project’s study needs to effectively measure performance.</w:t>
+      </w:r>
+    </w:p>
+    <w:p>
+      <w:pPr>
+        <w:spacing w:after="0" w:line="480" w:lineRule="auto"/>
+        <w:rPr>
+          <w:rFonts w:ascii="Arial" w:cs="Arial" w:eastAsia="Arial" w:hAnsi="Arial"/>
+          <w:sz w:val="24"/>
+          <w:szCs w:val="24"/>
+          <w:highlight w:val="white"/>
+        </w:rPr>
+      </w:pPr>
+      <w:r>
+        <w:rPr>
+          <w:rFonts w:ascii="Arial" w:cs="Arial" w:eastAsia="Arial" w:hAnsi="Arial"/>
+          <w:sz w:val="24"/>
+          <w:szCs w:val="24"/>
+          <w:highlight w:val="white"/>
+          <w:rtl w:val="0"/>
+        </w:rPr>
+        <w:t xml:space="preserve">Operational performance measures and technical performance measures can measure the fit of each candidate. Both metrics are necessary because increased performance in one area does not always guarantee performance in the other. Moreover, the study is responsible for creating and evaluating candidates for selection. </w:t>
+      </w:r>
+    </w:p>
+    <w:p>
+      <w:pPr>
+        <w:spacing w:after="0" w:line="480" w:lineRule="auto"/>
+        <w:rPr>
+          <w:rFonts w:ascii="Arial" w:cs="Arial" w:eastAsia="Arial" w:hAnsi="Arial"/>
+          <w:sz w:val="24"/>
+          <w:szCs w:val="24"/>
+          <w:highlight w:val="white"/>
+        </w:rPr>
+      </w:pPr>
+      <w:r>
+        <w:rPr>
+          <w:rFonts w:ascii="Arial" w:cs="Arial" w:eastAsia="Arial" w:hAnsi="Arial"/>
+          <w:sz w:val="24"/>
+          <w:szCs w:val="24"/>
+          <w:highlight w:val="white"/>
+          <w:rtl w:val="0"/>
+        </w:rPr>
+        <w:tab/>
+        <w:t xml:space="preserve">The design selected will be evaluated across four axes. Design performance and capacity will be analyzed through modeling and benchmarking. API stability will be controlled through input type guards and error handling. To account for flawed implementation, the API must be built with a design margin in mind. Each API component should maintain a single responsibility; this allows engineers to identify errors sooner. This approach is part of circumventing design pitfalls. Engineers should implement the API with the intention of avoiding unwanted dynamic behavior. </w:t>
+      </w:r>
+    </w:p>
+    <w:p>
+      <w:pPr>
+        <w:spacing w:after="0" w:line="480" w:lineRule="auto"/>
+        <w:rPr>
+          <w:rFonts w:ascii="Arial" w:cs="Arial" w:eastAsia="Arial" w:hAnsi="Arial"/>
+          <w:sz w:val="24"/>
+          <w:szCs w:val="24"/>
+          <w:highlight w:val="white"/>
+        </w:rPr>
+      </w:pPr>
+      <w:r>
+        <w:rPr>
+          <w:rFonts w:ascii="Arial" w:cs="Arial" w:eastAsia="Arial" w:hAnsi="Arial"/>
+          <w:sz w:val="24"/>
+          <w:szCs w:val="24"/>
+          <w:highlight w:val="white"/>
+          <w:rtl w:val="0"/>
+        </w:rPr>
+        <w:tab/>
+        <w:t xml:space="preserve">The engineers can confirm for themselves and the stakeholders that all requirements have been accomplished through a traceability analysis. Every requirement must be mapped within the API. Lastly, the final design will be further elaborated and explained, and will provide the engineering team direction in generating user stories.  </w:t>
+      </w:r>
+    </w:p>
+    <w:p>
+      <w:pPr>
+        <w:shd w:fill="ffffff" w:val="clear"/>
+        <w:spacing w:after="0" w:before="180" w:line="480" w:lineRule="auto"/>
+        <w:jc w:val="center"/>
+        <w:rPr>
+          <w:rFonts w:ascii="Arial" w:cs="Arial" w:eastAsia="Arial" w:hAnsi="Arial"/>
+          <w:b w:val="1"/>
+          <w:color w:val="343a3f"/>
+          <w:sz w:val="24"/>
+          <w:szCs w:val="24"/>
+        </w:rPr>
+      </w:pPr>
+      <w:r>
+        <w:rPr>
+          <w:rFonts w:ascii="Arial" w:cs="Arial" w:eastAsia="Arial" w:hAnsi="Arial"/>
+          <w:b w:val="1"/>
+          <w:color w:val="343a3f"/>
+          <w:sz w:val="24"/>
+          <w:szCs w:val="24"/>
+          <w:rtl w:val="0"/>
+        </w:rPr>
         <w:t xml:space="preserve">Project Design and Outline</w:t>
       </w:r>
     </w:p>
@@ -1074,7 +1354,7 @@
           <w:szCs w:val="24"/>
           <w:rtl w:val="0"/>
         </w:rPr>
-        <w:t xml:space="preserve">Figure 3</w:t>
+        <w:t xml:space="preserve">Figure 4</w:t>
       </w:r>
     </w:p>
     <w:p>
@@ -1133,16 +1413,16 @@
           <wp:inline distB="114300" distT="114300" distL="114300" distR="114300">
             <wp:extent cx="5943600" cy="2959100"/>
             <wp:effectExtent b="0" l="0" r="0" t="0"/>
-            <wp:docPr id="5" name="image4.png"/>
+            <wp:docPr id="5" name="image6.png"/>
             <a:graphic>
               <a:graphicData uri="http://schemas.openxmlformats.org/drawingml/2006/picture">
                 <pic:pic>
                   <pic:nvPicPr>
-                    <pic:cNvPr id="0" name="image4.png"/>
+                    <pic:cNvPr id="0" name="image6.png"/>
                     <pic:cNvPicPr preferRelativeResize="0"/>
                   </pic:nvPicPr>
                   <pic:blipFill>
-                    <a:blip r:embed="rId9"/>
+                    <a:blip r:embed="rId10"/>
                     <a:srcRect b="0" l="0" r="0" t="0"/>
                     <a:stretch>
                       <a:fillRect/>
@@ -1282,9 +1562,9 @@
           <w:highlight w:val="white"/>
           <w:rtl w:val="0"/>
         </w:rPr>
-        <w:t xml:space="preserve">The API is a RESTful API using JSON on the HTTP protocol and consists of three resource archetypes: docroot, resource, and collection (see Figure 3). The docroot or entry point will be </w:t>
-      </w:r>
-      <w:hyperlink r:id="rId10">
+        <w:t xml:space="preserve">The API is a RESTful API using JSON on the HTTP protocol and consists of three resource archetypes: docroot, resource, and collection (see Figure 4). The docroot or entry point will be </w:t>
+      </w:r>
+      <w:hyperlink r:id="rId11">
         <w:r>
           <w:rPr>
             <w:rFonts w:ascii="Arial" w:cs="Arial" w:eastAsia="Arial" w:hAnsi="Arial"/>
@@ -1369,7 +1649,7 @@
         </w:rPr>
         <w:t xml:space="preserve">. A project resource contains an ID, name, start date and end date, and a resource link, activities. An activity resource maintains an ID, description, phase, status, timeline, cost, and cost type. Resources are the base archetype for collections. A collection is a server-managed directory of resources, e.g. </w:t>
       </w:r>
-      <w:hyperlink r:id="rId11">
+      <w:hyperlink r:id="rId12">
         <w:r>
           <w:rPr>
             <w:rFonts w:ascii="Arial" w:cs="Arial" w:eastAsia="Arial" w:hAnsi="Arial"/>
@@ -1467,7 +1747,7 @@
           <w:szCs w:val="24"/>
           <w:rtl w:val="0"/>
         </w:rPr>
-        <w:t xml:space="preserve">Once a smart contract is constructed and deployed to a private business network, the contract can be retrieved from the network and stored as a variable (see Figure 4). Then throughout an application, after a project management API call, the API response can be passed as a value to submit a transaction. This call will send the response to the ledger to record the project event. </w:t>
+        <w:t xml:space="preserve">Once a smart contract is constructed and deployed to a private business network, the contract can be retrieved from the network and stored as a variable (see Figure 5). Then throughout an application, after a project management API call, the API response can be passed as a value to submit a transaction. This call will send the response to the ledger to record the project event. </w:t>
       </w:r>
     </w:p>
     <w:p>
@@ -1490,7 +1770,7 @@
           <w:szCs w:val="24"/>
           <w:rtl w:val="0"/>
         </w:rPr>
-        <w:t xml:space="preserve">Figure 4</w:t>
+        <w:t xml:space="preserve">Figure 5</w:t>
       </w:r>
     </w:p>
     <w:p>
@@ -1545,16 +1825,16 @@
           <wp:inline distB="114300" distT="114300" distL="114300" distR="114300">
             <wp:extent cx="5943600" cy="1160892"/>
             <wp:effectExtent b="0" l="0" r="0" t="0"/>
-            <wp:docPr id="9" name="image1.png"/>
+            <wp:docPr id="9" name="image2.png"/>
             <a:graphic>
               <a:graphicData uri="http://schemas.openxmlformats.org/drawingml/2006/picture">
                 <pic:pic>
                   <pic:nvPicPr>
-                    <pic:cNvPr id="0" name="image1.png"/>
+                    <pic:cNvPr id="0" name="image2.png"/>
                     <pic:cNvPicPr preferRelativeResize="0"/>
                   </pic:nvPicPr>
                   <pic:blipFill>
-                    <a:blip r:embed="rId12"/>
+                    <a:blip r:embed="rId13"/>
                     <a:srcRect b="0" l="0" r="0" t="0"/>
                     <a:stretch>
                       <a:fillRect/>
@@ -1646,7 +1926,7 @@
           <w:szCs w:val="24"/>
           <w:rtl w:val="0"/>
         </w:rPr>
-        <w:t xml:space="preserve">The API may be modified to include new attributes and additional resources (Martinsuo &amp; Vuorinen, 2019). Moreover, stakeholders may request a change in where the network is hosted. The project will use an IBM cloud service, but the network can live on AWS or Microsoft Azure or another cloud vendor. Fortunately, IBM’s blockchain platform can run in any infrastructure. As for timeline, we are estimating one sprint for inception, eight sprints for delivery, and two sprints for maintenance. </w:t>
+        <w:t xml:space="preserve">The API may be modified to include new attributes and additional resources (Martinsuo &amp; Vuorinen, 2019). Moreover, stakeholders may request a change in where the network is hosted. The project will use an IBM cloud service, but the network can live on AWS or Microsoft Azure or another cloud vendor. Fortunately, IBM’s blockchain platform can run in any infrastructure. As for timeline, we are estimating two sprints for inception, seven sprints for delivery, and two sprints for maintenance. </w:t>
       </w:r>
     </w:p>
     <w:p>
@@ -1671,305 +1951,7 @@
           <w:szCs w:val="24"/>
           <w:rtl w:val="0"/>
         </w:rPr>
-        <w:t xml:space="preserve">Design Methodology</w:t>
-      </w:r>
-    </w:p>
-    <w:p>
-      <w:pPr>
-        <w:spacing w:after="0" w:line="240" w:lineRule="auto"/>
-        <w:rPr>
-          <w:rFonts w:ascii="Arial" w:cs="Arial" w:eastAsia="Arial" w:hAnsi="Arial"/>
-          <w:i w:val="1"/>
-          <w:sz w:val="24"/>
-          <w:szCs w:val="24"/>
-        </w:rPr>
-      </w:pPr>
-      <w:r>
-        <w:rPr>
-          <w:rtl w:val="0"/>
-        </w:rPr>
-      </w:r>
-    </w:p>
-    <w:p>
-      <w:pPr>
-        <w:spacing w:line="480" w:lineRule="auto"/>
-        <w:rPr>
-          <w:rFonts w:ascii="Arial" w:cs="Arial" w:eastAsia="Arial" w:hAnsi="Arial"/>
-          <w:b w:val="1"/>
-          <w:color w:val="343a3f"/>
-          <w:sz w:val="24"/>
-          <w:szCs w:val="24"/>
-        </w:rPr>
-      </w:pPr>
-      <w:r>
-        <w:rPr>
-          <w:rFonts w:ascii="Arial" w:cs="Arial" w:eastAsia="Arial" w:hAnsi="Arial"/>
-          <w:b w:val="1"/>
-          <w:color w:val="343a3f"/>
-          <w:sz w:val="24"/>
-          <w:szCs w:val="24"/>
-          <w:rtl w:val="0"/>
-        </w:rPr>
-        <w:t xml:space="preserve">Figure 5</w:t>
-      </w:r>
-    </w:p>
-    <w:p>
-      <w:pPr>
-        <w:spacing w:after="0" w:line="240" w:lineRule="auto"/>
-        <w:rPr>
-          <w:rFonts w:ascii="Arial" w:cs="Arial" w:eastAsia="Arial" w:hAnsi="Arial"/>
-          <w:i w:val="1"/>
-          <w:sz w:val="24"/>
-          <w:szCs w:val="24"/>
-        </w:rPr>
-      </w:pPr>
-      <w:r>
-        <w:rPr>
-          <w:rFonts w:ascii="Arial" w:cs="Arial" w:eastAsia="Arial" w:hAnsi="Arial"/>
-          <w:i w:val="1"/>
-          <w:sz w:val="24"/>
-          <w:szCs w:val="24"/>
-          <w:rtl w:val="0"/>
-        </w:rPr>
-        <w:t xml:space="preserve">Integration Tasks </w:t>
-      </w:r>
-    </w:p>
-    <w:p>
-      <w:pPr>
-        <w:shd w:fill="ffffff" w:val="clear"/>
-        <w:spacing w:after="0" w:before="180" w:line="480" w:lineRule="auto"/>
-        <w:rPr>
-          <w:rFonts w:ascii="Arial" w:cs="Arial" w:eastAsia="Arial" w:hAnsi="Arial"/>
-          <w:sz w:val="24"/>
-          <w:szCs w:val="24"/>
-        </w:rPr>
-      </w:pPr>
-      <w:r>
-        <w:rPr>
-          <w:rFonts w:ascii="Arial" w:cs="Arial" w:eastAsia="Arial" w:hAnsi="Arial"/>
-          <w:b w:val="1"/>
-          <w:color w:val="343a3f"/>
-          <w:sz w:val="24"/>
-          <w:szCs w:val="24"/>
-        </w:rPr>
-        <w:drawing>
-          <wp:inline distB="114300" distT="114300" distL="114300" distR="114300">
-            <wp:extent cx="5943600" cy="4025900"/>
-            <wp:effectExtent b="0" l="0" r="0" t="0"/>
-            <wp:docPr id="7" name="image7.png"/>
-            <a:graphic>
-              <a:graphicData uri="http://schemas.openxmlformats.org/drawingml/2006/picture">
-                <pic:pic>
-                  <pic:nvPicPr>
-                    <pic:cNvPr id="0" name="image7.png"/>
-                    <pic:cNvPicPr preferRelativeResize="0"/>
-                  </pic:nvPicPr>
-                  <pic:blipFill>
-                    <a:blip r:embed="rId13"/>
-                    <a:srcRect b="0" l="0" r="0" t="0"/>
-                    <a:stretch>
-                      <a:fillRect/>
-                    </a:stretch>
-                  </pic:blipFill>
-                  <pic:spPr>
-                    <a:xfrm>
-                      <a:off x="0" y="0"/>
-                      <a:ext cx="5943600" cy="4025900"/>
-                    </a:xfrm>
-                    <a:prstGeom prst="rect"/>
-                    <a:ln/>
-                  </pic:spPr>
-                </pic:pic>
-              </a:graphicData>
-            </a:graphic>
-          </wp:inline>
-        </w:drawing>
-      </w:r>
-      <w:r>
-        <w:rPr>
-          <w:rtl w:val="0"/>
-        </w:rPr>
-      </w:r>
-    </w:p>
-    <w:p>
-      <w:pPr>
-        <w:spacing w:after="0" w:line="276" w:lineRule="auto"/>
-        <w:rPr>
-          <w:rFonts w:ascii="Arial" w:cs="Arial" w:eastAsia="Arial" w:hAnsi="Arial"/>
-          <w:color w:val="343a3f"/>
-          <w:sz w:val="24"/>
-          <w:szCs w:val="24"/>
-          <w:highlight w:val="white"/>
-        </w:rPr>
-      </w:pPr>
-      <w:r>
-        <w:rPr>
-          <w:rtl w:val="0"/>
-        </w:rPr>
-      </w:r>
-    </w:p>
-    <w:p>
-      <w:pPr>
-        <w:shd w:fill="ffffff" w:val="clear"/>
-        <w:spacing w:after="0" w:before="180" w:line="480" w:lineRule="auto"/>
-        <w:rPr>
-          <w:rFonts w:ascii="Arial" w:cs="Arial" w:eastAsia="Arial" w:hAnsi="Arial"/>
-          <w:sz w:val="24"/>
-          <w:szCs w:val="24"/>
-          <w:highlight w:val="white"/>
-        </w:rPr>
-      </w:pPr>
-      <w:r>
-        <w:rPr>
-          <w:rFonts w:ascii="Arial" w:cs="Arial" w:eastAsia="Arial" w:hAnsi="Arial"/>
-          <w:sz w:val="24"/>
-          <w:szCs w:val="24"/>
-          <w:rtl w:val="0"/>
-        </w:rPr>
-        <w:tab/>
-        <w:t xml:space="preserve">The project management API project demands the team decide not only on the requirements but also how the requirements will be implemented. </w:t>
-      </w:r>
-      <w:r>
-        <w:rPr>
-          <w:rFonts w:ascii="Arial" w:cs="Arial" w:eastAsia="Arial" w:hAnsi="Arial"/>
-          <w:sz w:val="24"/>
-          <w:szCs w:val="24"/>
-          <w:highlight w:val="white"/>
-          <w:rtl w:val="0"/>
-        </w:rPr>
-        <w:t xml:space="preserve">An algorithm for creating the design is depicted as follows: understand the pressure points; conduct a trade study; assess the selected candidate; affirm design validity; provide design description (see Figure 5). First, by knowing the user mission the true design drivers can be identified (</w:t>
-      </w:r>
-      <w:r>
-        <w:rPr>
-          <w:rFonts w:ascii="Arial" w:cs="Arial" w:eastAsia="Arial" w:hAnsi="Arial"/>
-          <w:sz w:val="24"/>
-          <w:szCs w:val="24"/>
-          <w:rtl w:val="0"/>
-        </w:rPr>
-        <w:t xml:space="preserve">Stretton, 2015</w:t>
-      </w:r>
-      <w:r>
-        <w:rPr>
-          <w:rFonts w:ascii="Arial" w:cs="Arial" w:eastAsia="Arial" w:hAnsi="Arial"/>
-          <w:sz w:val="24"/>
-          <w:szCs w:val="24"/>
-          <w:highlight w:val="white"/>
-          <w:rtl w:val="0"/>
-        </w:rPr>
-        <w:t xml:space="preserve">). This is critical because the customer may be focusing on a detail not impacting their problem. </w:t>
-      </w:r>
-    </w:p>
-    <w:p>
-      <w:pPr>
-        <w:shd w:fill="ffffff" w:val="clear"/>
-        <w:spacing w:after="0" w:before="180" w:line="480" w:lineRule="auto"/>
-        <w:ind w:firstLine="720"/>
-        <w:rPr>
-          <w:rFonts w:ascii="Arial" w:cs="Arial" w:eastAsia="Arial" w:hAnsi="Arial"/>
-          <w:sz w:val="24"/>
-          <w:szCs w:val="24"/>
-          <w:highlight w:val="white"/>
-        </w:rPr>
-      </w:pPr>
-      <w:r>
-        <w:rPr>
-          <w:rFonts w:ascii="Arial" w:cs="Arial" w:eastAsia="Arial" w:hAnsi="Arial"/>
-          <w:sz w:val="24"/>
-          <w:szCs w:val="24"/>
-          <w:highlight w:val="white"/>
-          <w:rtl w:val="0"/>
-        </w:rPr>
-        <w:t xml:space="preserve">A trade study is a process that produces candidate designs and identifies the rank of each candidate. The process enables us to find the right balance of features and choose the right solution. The project’s study needs to effectively measure performance.</w:t>
-      </w:r>
-    </w:p>
-    <w:p>
-      <w:pPr>
-        <w:spacing w:after="0" w:line="480" w:lineRule="auto"/>
-        <w:rPr>
-          <w:rFonts w:ascii="Arial" w:cs="Arial" w:eastAsia="Arial" w:hAnsi="Arial"/>
-          <w:sz w:val="24"/>
-          <w:szCs w:val="24"/>
-          <w:highlight w:val="white"/>
-        </w:rPr>
-      </w:pPr>
-      <w:r>
-        <w:rPr>
-          <w:rFonts w:ascii="Arial" w:cs="Arial" w:eastAsia="Arial" w:hAnsi="Arial"/>
-          <w:sz w:val="24"/>
-          <w:szCs w:val="24"/>
-          <w:highlight w:val="white"/>
-          <w:rtl w:val="0"/>
-        </w:rPr>
-        <w:t xml:space="preserve">Operational performance measures and technical performance measures can measure the fit of each candidate. Both metrics are necessary because increased performance in one area does not always guarantee performance in the other. Moreover, the study is responsible for creating and evaluating candidates for selection. </w:t>
-      </w:r>
-    </w:p>
-    <w:p>
-      <w:pPr>
-        <w:spacing w:after="0" w:line="480" w:lineRule="auto"/>
-        <w:rPr>
-          <w:rFonts w:ascii="Arial" w:cs="Arial" w:eastAsia="Arial" w:hAnsi="Arial"/>
-          <w:sz w:val="24"/>
-          <w:szCs w:val="24"/>
-          <w:highlight w:val="white"/>
-        </w:rPr>
-      </w:pPr>
-      <w:r>
-        <w:rPr>
-          <w:rFonts w:ascii="Arial" w:cs="Arial" w:eastAsia="Arial" w:hAnsi="Arial"/>
-          <w:sz w:val="24"/>
-          <w:szCs w:val="24"/>
-          <w:highlight w:val="white"/>
-          <w:rtl w:val="0"/>
-        </w:rPr>
-        <w:tab/>
-        <w:t xml:space="preserve">The design selected will be evaluated across four axes. Design performance and capacity will be analyzed through modeling and benchmarking. API stability will be controlled through input type guards and error handling. To account for flawed implementation, the API must be built with a design margin in mind. Each API component should maintain a single responsibility; this allows engineers to identify errors sooner. This approach is part of circumventing design pitfalls. Engineers should implement the API with the intention of avoiding unwanted dynamic behavior. </w:t>
-      </w:r>
-    </w:p>
-    <w:p>
-      <w:pPr>
-        <w:spacing w:after="0" w:line="480" w:lineRule="auto"/>
-        <w:rPr>
-          <w:rFonts w:ascii="Arial" w:cs="Arial" w:eastAsia="Arial" w:hAnsi="Arial"/>
-          <w:sz w:val="24"/>
-          <w:szCs w:val="24"/>
-          <w:highlight w:val="white"/>
-        </w:rPr>
-      </w:pPr>
-      <w:r>
-        <w:rPr>
-          <w:rFonts w:ascii="Arial" w:cs="Arial" w:eastAsia="Arial" w:hAnsi="Arial"/>
-          <w:sz w:val="24"/>
-          <w:szCs w:val="24"/>
-          <w:highlight w:val="white"/>
-          <w:rtl w:val="0"/>
-        </w:rPr>
-        <w:tab/>
-        <w:t xml:space="preserve">The engineers can confirm for themselves and the stakeholders that all requirements have been accomplished through a traceability analysis. Every requirement must be mapped within the API. Lastly, the final design will be further elaborated and explained, and will provide the engineering team direction in generating user stories.  </w:t>
-      </w:r>
-    </w:p>
-    <w:p>
-      <w:pPr>
-        <w:shd w:fill="ffffff" w:val="clear"/>
-        <w:spacing w:after="0" w:before="180" w:line="480" w:lineRule="auto"/>
-        <w:jc w:val="center"/>
-        <w:rPr>
-          <w:rFonts w:ascii="Arial" w:cs="Arial" w:eastAsia="Arial" w:hAnsi="Arial"/>
-          <w:b w:val="1"/>
-          <w:color w:val="343a3f"/>
-          <w:sz w:val="24"/>
-          <w:szCs w:val="24"/>
-        </w:rPr>
-      </w:pPr>
-      <w:r>
-        <w:rPr>
-          <w:rFonts w:ascii="Arial" w:cs="Arial" w:eastAsia="Arial" w:hAnsi="Arial"/>
-          <w:b w:val="1"/>
-          <w:color w:val="343a3f"/>
-          <w:sz w:val="24"/>
-          <w:szCs w:val="24"/>
-          <w:rtl w:val="0"/>
-        </w:rPr>
-        <w:t xml:space="preserve">Risk Assessment</w:t>
+        <w:t xml:space="preserve">Risk Matrix</w:t>
       </w:r>
     </w:p>
     <w:p>
@@ -2383,12 +2365,12 @@
           <wp:inline distB="114300" distT="114300" distL="114300" distR="114300">
             <wp:extent cx="3766425" cy="5230267"/>
             <wp:effectExtent b="0" l="0" r="0" t="0"/>
-            <wp:docPr id="6" name="image6.png"/>
+            <wp:docPr id="6" name="image4.png"/>
             <a:graphic>
               <a:graphicData uri="http://schemas.openxmlformats.org/drawingml/2006/picture">
                 <pic:pic>
                   <pic:nvPicPr>
-                    <pic:cNvPr id="0" name="image6.png"/>
+                    <pic:cNvPr id="0" name="image4.png"/>
                     <pic:cNvPicPr preferRelativeResize="0"/>
                   </pic:nvPicPr>
                   <pic:blipFill>
@@ -2481,7 +2463,7 @@
           <w:szCs w:val="24"/>
           <w:rtl w:val="0"/>
         </w:rPr>
-        <w:t xml:space="preserve">The stakeholders on this project require specific management strategies applied to their roles. Executives such as </w:t>
+        <w:t xml:space="preserve">The stakeholders on this project (see Figure 7) require specific management strategies applied to their roles. Executives such as </w:t>
       </w:r>
       <w:r>
         <w:rPr>
@@ -2632,232 +2614,17 @@
           <w:rtl w:val="0"/>
         </w:rPr>
         <w:tab/>
-        <w:t xml:space="preserve">Conclude</w:t>
-      </w:r>
-    </w:p>
-    <w:p>
-      <w:pPr>
-        <w:shd w:fill="ffffff" w:val="clear"/>
-        <w:spacing w:after="180" w:before="180" w:line="276" w:lineRule="auto"/>
-        <w:rPr>
-          <w:rFonts w:ascii="Arial" w:cs="Arial" w:eastAsia="Arial" w:hAnsi="Arial"/>
-          <w:sz w:val="24"/>
-          <w:szCs w:val="24"/>
-        </w:rPr>
-      </w:pPr>
-      <w:r>
-        <w:rPr>
-          <w:rFonts w:ascii="Arial" w:cs="Arial" w:eastAsia="Arial" w:hAnsi="Arial"/>
-          <w:color w:val="343a3f"/>
-          <w:sz w:val="24"/>
-          <w:szCs w:val="24"/>
-          <w:rtl w:val="0"/>
-        </w:rPr>
-        <w:t xml:space="preserve">try to provide a little more insight with your conclusion. it should provide a high-level overview of your work but still be concise</w:t>
-      </w:r>
-      <w:r>
-        <w:rPr>
-          <w:rtl w:val="0"/>
-        </w:rPr>
-      </w:r>
-    </w:p>
-    <w:p>
-      <w:pPr>
-        <w:pBdr>
-          <w:top w:space="0" w:sz="0" w:val="nil"/>
-          <w:left w:space="0" w:sz="0" w:val="nil"/>
-          <w:bottom w:space="0" w:sz="0" w:val="nil"/>
-          <w:right w:space="0" w:sz="0" w:val="nil"/>
-          <w:between w:space="0" w:sz="0" w:val="nil"/>
-        </w:pBdr>
-        <w:shd w:fill="ffffff" w:val="clear"/>
-        <w:spacing w:after="0" w:before="180" w:line="480" w:lineRule="auto"/>
-        <w:rPr>
-          <w:rFonts w:ascii="Arial" w:cs="Arial" w:eastAsia="Arial" w:hAnsi="Arial"/>
-          <w:b w:val="1"/>
-          <w:color w:val="343a3f"/>
-          <w:sz w:val="24"/>
-          <w:szCs w:val="24"/>
-        </w:rPr>
-      </w:pPr>
-      <w:r>
-        <w:rPr>
-          <w:rtl w:val="0"/>
-        </w:rPr>
-      </w:r>
-    </w:p>
-    <w:p>
-      <w:pPr>
-        <w:pBdr>
-          <w:top w:space="0" w:sz="0" w:val="nil"/>
-          <w:left w:space="0" w:sz="0" w:val="nil"/>
-          <w:bottom w:space="0" w:sz="0" w:val="nil"/>
-          <w:right w:space="0" w:sz="0" w:val="nil"/>
-          <w:between w:space="0" w:sz="0" w:val="nil"/>
-        </w:pBdr>
-        <w:shd w:fill="ffffff" w:val="clear"/>
-        <w:spacing w:after="0" w:before="180" w:line="480" w:lineRule="auto"/>
-        <w:rPr>
-          <w:rFonts w:ascii="Arial" w:cs="Arial" w:eastAsia="Arial" w:hAnsi="Arial"/>
-          <w:b w:val="1"/>
-          <w:color w:val="343a3f"/>
-          <w:sz w:val="24"/>
-          <w:szCs w:val="24"/>
-        </w:rPr>
-      </w:pPr>
-      <w:r>
-        <w:rPr>
-          <w:rtl w:val="0"/>
-        </w:rPr>
-      </w:r>
-    </w:p>
-    <w:p>
-      <w:pPr>
-        <w:pBdr>
-          <w:top w:space="0" w:sz="0" w:val="nil"/>
-          <w:left w:space="0" w:sz="0" w:val="nil"/>
-          <w:bottom w:space="0" w:sz="0" w:val="nil"/>
-          <w:right w:space="0" w:sz="0" w:val="nil"/>
-          <w:between w:space="0" w:sz="0" w:val="nil"/>
-        </w:pBdr>
-        <w:shd w:fill="ffffff" w:val="clear"/>
-        <w:spacing w:after="0" w:before="180" w:line="480" w:lineRule="auto"/>
-        <w:rPr>
-          <w:rFonts w:ascii="Arial" w:cs="Arial" w:eastAsia="Arial" w:hAnsi="Arial"/>
-          <w:b w:val="1"/>
-          <w:color w:val="343a3f"/>
-          <w:sz w:val="24"/>
-          <w:szCs w:val="24"/>
-        </w:rPr>
-      </w:pPr>
-      <w:r>
-        <w:rPr>
-          <w:rtl w:val="0"/>
-        </w:rPr>
-      </w:r>
-    </w:p>
-    <w:p>
-      <w:pPr>
-        <w:pBdr>
-          <w:top w:space="0" w:sz="0" w:val="nil"/>
-          <w:left w:space="0" w:sz="0" w:val="nil"/>
-          <w:bottom w:space="0" w:sz="0" w:val="nil"/>
-          <w:right w:space="0" w:sz="0" w:val="nil"/>
-          <w:between w:space="0" w:sz="0" w:val="nil"/>
-        </w:pBdr>
-        <w:shd w:fill="ffffff" w:val="clear"/>
-        <w:spacing w:after="0" w:before="180" w:line="480" w:lineRule="auto"/>
-        <w:rPr>
-          <w:rFonts w:ascii="Arial" w:cs="Arial" w:eastAsia="Arial" w:hAnsi="Arial"/>
-          <w:b w:val="1"/>
-          <w:color w:val="343a3f"/>
-          <w:sz w:val="24"/>
-          <w:szCs w:val="24"/>
-        </w:rPr>
-      </w:pPr>
-      <w:r>
-        <w:rPr>
-          <w:rtl w:val="0"/>
-        </w:rPr>
-      </w:r>
-    </w:p>
-    <w:p>
-      <w:pPr>
-        <w:pBdr>
-          <w:top w:space="0" w:sz="0" w:val="nil"/>
-          <w:left w:space="0" w:sz="0" w:val="nil"/>
-          <w:bottom w:space="0" w:sz="0" w:val="nil"/>
-          <w:right w:space="0" w:sz="0" w:val="nil"/>
-          <w:between w:space="0" w:sz="0" w:val="nil"/>
-        </w:pBdr>
-        <w:shd w:fill="ffffff" w:val="clear"/>
-        <w:spacing w:after="0" w:before="180" w:line="480" w:lineRule="auto"/>
-        <w:rPr>
-          <w:rFonts w:ascii="Arial" w:cs="Arial" w:eastAsia="Arial" w:hAnsi="Arial"/>
-          <w:b w:val="1"/>
-          <w:color w:val="343a3f"/>
-          <w:sz w:val="24"/>
-          <w:szCs w:val="24"/>
-        </w:rPr>
-      </w:pPr>
-      <w:r>
-        <w:rPr>
-          <w:rtl w:val="0"/>
-        </w:rPr>
-      </w:r>
-    </w:p>
-    <w:p>
-      <w:pPr>
-        <w:pBdr>
-          <w:top w:space="0" w:sz="0" w:val="nil"/>
-          <w:left w:space="0" w:sz="0" w:val="nil"/>
-          <w:bottom w:space="0" w:sz="0" w:val="nil"/>
-          <w:right w:space="0" w:sz="0" w:val="nil"/>
-          <w:between w:space="0" w:sz="0" w:val="nil"/>
-        </w:pBdr>
-        <w:shd w:fill="ffffff" w:val="clear"/>
-        <w:spacing w:after="0" w:before="180" w:line="480" w:lineRule="auto"/>
-        <w:jc w:val="center"/>
-        <w:rPr>
-          <w:rFonts w:ascii="Arial" w:cs="Arial" w:eastAsia="Arial" w:hAnsi="Arial"/>
-          <w:b w:val="1"/>
-          <w:color w:val="343a3f"/>
-          <w:sz w:val="24"/>
-          <w:szCs w:val="24"/>
-        </w:rPr>
-      </w:pPr>
-      <w:r>
-        <w:rPr>
-          <w:rtl w:val="0"/>
-        </w:rPr>
-      </w:r>
-    </w:p>
-    <w:p>
-      <w:pPr>
-        <w:pBdr>
-          <w:top w:space="0" w:sz="0" w:val="nil"/>
-          <w:left w:space="0" w:sz="0" w:val="nil"/>
-          <w:bottom w:space="0" w:sz="0" w:val="nil"/>
-          <w:right w:space="0" w:sz="0" w:val="nil"/>
-          <w:between w:space="0" w:sz="0" w:val="nil"/>
-        </w:pBdr>
-        <w:shd w:fill="ffffff" w:val="clear"/>
-        <w:spacing w:after="0" w:before="180" w:line="480" w:lineRule="auto"/>
-        <w:jc w:val="center"/>
-        <w:rPr>
-          <w:rFonts w:ascii="Arial" w:cs="Arial" w:eastAsia="Arial" w:hAnsi="Arial"/>
-          <w:b w:val="1"/>
-          <w:color w:val="343a3f"/>
-          <w:sz w:val="24"/>
-          <w:szCs w:val="24"/>
-        </w:rPr>
-      </w:pPr>
-      <w:r>
-        <w:rPr>
-          <w:rtl w:val="0"/>
-        </w:rPr>
-      </w:r>
-    </w:p>
-    <w:p>
-      <w:pPr>
-        <w:pBdr>
-          <w:top w:space="0" w:sz="0" w:val="nil"/>
-          <w:left w:space="0" w:sz="0" w:val="nil"/>
-          <w:bottom w:space="0" w:sz="0" w:val="nil"/>
-          <w:right w:space="0" w:sz="0" w:val="nil"/>
-          <w:between w:space="0" w:sz="0" w:val="nil"/>
-        </w:pBdr>
-        <w:shd w:fill="ffffff" w:val="clear"/>
-        <w:spacing w:after="0" w:before="180" w:line="480" w:lineRule="auto"/>
-        <w:jc w:val="center"/>
-        <w:rPr>
-          <w:rFonts w:ascii="Arial" w:cs="Arial" w:eastAsia="Arial" w:hAnsi="Arial"/>
-          <w:b w:val="1"/>
-          <w:color w:val="343a3f"/>
-          <w:sz w:val="24"/>
-          <w:szCs w:val="24"/>
-        </w:rPr>
-      </w:pPr>
+      </w:r>
+      <w:r>
+        <w:rPr>
+          <w:rFonts w:ascii="Arial" w:cs="Arial" w:eastAsia="Arial" w:hAnsi="Arial"/>
+          <w:sz w:val="24"/>
+          <w:szCs w:val="24"/>
+          <w:highlight w:val="white"/>
+          <w:rtl w:val="0"/>
+        </w:rPr>
+        <w:t xml:space="preserve">The Project Management API project will be built over five phases. A phase gate process will navigate the project at each stage where specified criteria is reviewed for completeness before moving forward. The product will be developed through Agile methodology and close collaboration with stakeholders. Eleven sprints have been estimated for the timeline. The most anticipated risk event to occur over this period is the appearance of API bugs which can be handled through best programming practices. To support the use of blockchain technology, the project management API will interface with a blockchain API to record all project activities on a private business ledger hosted on a private cloud. The project management API design is amenable to potential changes in attributes and resources. Additionally, the selected cloud service can be replaced with another provider if requested. Through the employment of established project management processes and strategies, the team will be equipped to successfully deliver the product.</w:t>
+      </w:r>
       <w:r>
         <w:rPr>
           <w:rtl w:val="0"/>
@@ -5363,7 +5130,7 @@
 
 <file path=customXML/item1.xml><?xml version="1.0" encoding="utf-8"?>
 <go:gDocsCustomXmlDataStorage xmlns:go="http://customooxmlschemas.google.com/" xmlns:r="http://schemas.openxmlformats.org/officeDocument/2006/relationships">
-  <go:docsCustomData xmlns:go="http://customooxmlschemas.google.com/" roundtripDataSignature="AMtx7mhGvhBwyV8ivogSc8Wek7dLAYgt6A==">AMUW2mXOzZsDjYwReE/07zYGgMmQdyQvOFnTMlBhT9wUKygRNe8U1wiEYl32bH7AeXHxGdRIkXsa7fYRBaw96Z3dRxmJsNzkOxqocjIE3W2BN95ipc72nEs=</go:docsCustomData>
+  <go:docsCustomData xmlns:go="http://customooxmlschemas.google.com/" roundtripDataSignature="AMtx7mhGvhBwyV8ivogSc8Wek7dLAYgt6A==">AMUW2mWP5NPsTznp3Pqz+T2N5WbeqTlNtpUbmvew0/KbqqdQ3XRnt6FOLQkSuXsslPYqQfkEE4i/M1i7AwzutMiiAcKsPINc2szG3op5ToY+cHm/lPKEek4=</go:docsCustomData>
 </go:gDocsCustomXmlDataStorage>
 </file>
 
